--- a/석재혁_20250421_TextRPG기획서_임시완성_Ver01.docx
+++ b/석재혁_20250421_TextRPG기획서_임시완성_Ver01.docx
@@ -12503,10 +12503,10 @@
         <w:jc w:val="left"/>
       </w:pPr>
       <w:r>
-        <w:t>MP 소모: 1</w:t>
-      </w:r>
-      <w:r>
-        <w:t>5</w:t>
+        <w:t xml:space="preserve">MP 소모: </w:t>
+      </w:r>
+      <w:r>
+        <w:t>20</w:t>
       </w:r>
     </w:p>
     <w:p>
@@ -12659,10 +12659,10 @@
         <w:jc w:val="left"/>
       </w:pPr>
       <w:r>
-        <w:t>MP 소모: 2</w:t>
-      </w:r>
-      <w:r>
-        <w:t>5</w:t>
+        <w:t xml:space="preserve">MP 소모: </w:t>
+      </w:r>
+      <w:r>
+        <w:t>30</w:t>
       </w:r>
     </w:p>
     <w:p>
@@ -13046,7 +13046,10 @@
         <w:jc w:val="left"/>
       </w:pPr>
       <w:r>
-        <w:t>MP 소모: 15</w:t>
+        <w:t xml:space="preserve">MP 소모: </w:t>
+      </w:r>
+      <w:r>
+        <w:t>35</w:t>
       </w:r>
     </w:p>
     <w:p>
@@ -13299,7 +13302,10 @@
         <w:jc w:val="left"/>
       </w:pPr>
       <w:r>
-        <w:t>MP 소모: 10</w:t>
+        <w:t xml:space="preserve">MP 소모: </w:t>
+      </w:r>
+      <w:r>
+        <w:t>20</w:t>
       </w:r>
     </w:p>
     <w:p>
@@ -13385,7 +13391,22 @@
         <w:jc w:val="left"/>
       </w:pPr>
       <w:r>
-        <w:t>설명: 아군 체력 회복 + 방어력 상승 (2턴)</w:t>
+        <w:t>설명: 아군 체력 회복</w:t>
+      </w:r>
+      <w:r>
+        <w:t>(</w:t>
+      </w:r>
+      <w:r>
+        <w:rPr>
+          <w:rFonts w:hint="eastAsia"/>
+        </w:rPr>
+        <w:t>최대체력*</w:t>
+      </w:r>
+      <w:r>
+        <w:t>15%)</w:t>
+      </w:r>
+      <w:r>
+        <w:t xml:space="preserve"> + 방어력 상승 (2턴)</w:t>
       </w:r>
     </w:p>
     <w:p>
@@ -13402,7 +13423,10 @@
         <w:jc w:val="left"/>
       </w:pPr>
       <w:r>
-        <w:t>MP 소모: 15</w:t>
+        <w:t xml:space="preserve">MP 소모: </w:t>
+      </w:r>
+      <w:r>
+        <w:t>35</w:t>
       </w:r>
     </w:p>
     <w:p>
@@ -13619,7 +13643,10 @@
         <w:jc w:val="left"/>
       </w:pPr>
       <w:r>
-        <w:t>MP 소모: 20</w:t>
+        <w:t>MP 소모: 2</w:t>
+      </w:r>
+      <w:r>
+        <w:t>5</w:t>
       </w:r>
     </w:p>
     <w:p>
@@ -13812,7 +13839,10 @@
         <w:jc w:val="left"/>
       </w:pPr>
       <w:r>
-        <w:t>MP 소모: 15</w:t>
+        <w:t xml:space="preserve">MP 소모: </w:t>
+      </w:r>
+      <w:r>
+        <w:t>30</w:t>
       </w:r>
     </w:p>
     <w:p>
@@ -14029,6 +14059,9 @@
         <w:t xml:space="preserve"> 5</w:t>
       </w:r>
       <w:r>
+        <w:t>~10</w:t>
+      </w:r>
+      <w:r>
         <w:rPr>
           <w:rFonts w:hint="eastAsia"/>
         </w:rPr>
@@ -14044,13 +14077,19 @@
         <w:t>턴)</w:t>
       </w:r>
       <w:r>
-        <w:t xml:space="preserve"> + 마나 </w:t>
-      </w:r>
-      <w:r>
-        <w:t>30</w:t>
-      </w:r>
-      <w:r>
-        <w:t xml:space="preserve"> 회복</w:t>
+        <w:t xml:space="preserve"> + </w:t>
+      </w:r>
+      <w:r>
+        <w:rPr>
+          <w:rFonts w:hint="eastAsia"/>
+        </w:rPr>
+        <w:t>체력(최대체력*</w:t>
+      </w:r>
+      <w:r>
+        <w:t xml:space="preserve">10%) </w:t>
+      </w:r>
+      <w:r>
+        <w:t>회복</w:t>
       </w:r>
       <w:r>
         <w:t xml:space="preserve">, </w:t>
@@ -14082,13 +14121,7 @@
         <w:t xml:space="preserve">MP 소모: </w:t>
       </w:r>
       <w:r>
-        <w:t xml:space="preserve">+ 30 </w:t>
-      </w:r>
-      <w:r>
-        <w:rPr>
-          <w:rFonts w:hint="eastAsia"/>
-        </w:rPr>
-        <w:t>회복</w:t>
+        <w:t>30</w:t>
       </w:r>
     </w:p>
     <w:p>
@@ -14206,7 +14239,13 @@
         <w:t xml:space="preserve"> </w:t>
       </w:r>
       <w:r>
-        <w:t>1.3)</w:t>
+        <w:t>1.</w:t>
+      </w:r>
+      <w:r>
+        <w:t>5</w:t>
+      </w:r>
+      <w:r>
+        <w:t>)</w:t>
       </w:r>
       <w:r>
         <w:t xml:space="preserve"> + </w:t>
@@ -14218,7 +14257,13 @@
         <w:t xml:space="preserve">명중률 감소 </w:t>
       </w:r>
       <w:r>
-        <w:t>– 15%</w:t>
+        <w:t xml:space="preserve">– </w:t>
+      </w:r>
+      <w:r>
+        <w:t>20</w:t>
+      </w:r>
+      <w:r>
+        <w:t>%</w:t>
       </w:r>
       <w:r>
         <w:t xml:space="preserve"> (2턴)</w:t>
@@ -14238,7 +14283,10 @@
         <w:jc w:val="left"/>
       </w:pPr>
       <w:r>
-        <w:t>MP 소모: 15</w:t>
+        <w:t xml:space="preserve">MP 소모: </w:t>
+      </w:r>
+      <w:r>
+        <w:t>35</w:t>
       </w:r>
     </w:p>
     <w:p>
@@ -14289,16 +14337,7 @@
         <w:rPr>
           <w:rFonts w:hint="eastAsia"/>
         </w:rPr>
-        <w:t>아</w:t>
-      </w:r>
-      <w:r>
-        <w:t xml:space="preserve">…. </w:t>
-      </w:r>
-      <w:r>
-        <w:rPr>
-          <w:rFonts w:hint="eastAsia"/>
-        </w:rPr>
-        <w:t>망했네 진짜</w:t>
+        <w:t>시스템이 튼튼해야 문제가 없지.</w:t>
       </w:r>
     </w:p>
     <w:p>
@@ -14496,7 +14535,10 @@
         <w:jc w:val="left"/>
       </w:pPr>
       <w:r>
-        <w:t>MP 소모: 30</w:t>
+        <w:t xml:space="preserve">MP 소모: </w:t>
+      </w:r>
+      <w:r>
+        <w:t>25</w:t>
       </w:r>
     </w:p>
     <w:p>
@@ -14653,7 +14695,7 @@
         <w:t xml:space="preserve">MP 소모: </w:t>
       </w:r>
       <w:r>
-        <w:t>15</w:t>
+        <w:t>30</w:t>
       </w:r>
     </w:p>
     <w:p>

--- a/석재혁_20250421_TextRPG기획서_임시완성_Ver01.docx
+++ b/석재혁_20250421_TextRPG기획서_임시완성_Ver01.docx
@@ -30,9 +30,6 @@
     <w:p>
       <w:pPr>
         <w:spacing w:after="0" w:line="240" w:lineRule="auto"/>
-        <w:rPr>
-          <w:rFonts w:hint="eastAsia"/>
-        </w:rPr>
       </w:pPr>
     </w:p>
     <w:p>
@@ -58,9 +55,6 @@
     <w:p>
       <w:pPr>
         <w:spacing w:after="0" w:line="240" w:lineRule="auto"/>
-        <w:rPr>
-          <w:rFonts w:hint="eastAsia"/>
-        </w:rPr>
       </w:pPr>
     </w:p>
     <w:p>
@@ -699,7 +693,7 @@
           <w:r>
             <w:fldChar w:fldCharType="separate"/>
           </w:r>
-          <w:hyperlink w:anchor="_Toc196215794" w:history="1">
+          <w:hyperlink w:anchor="_Toc196228658" w:history="1">
             <w:r>
               <w:rPr>
                 <w:rStyle w:val="a7"/>
@@ -743,7 +737,7 @@
                 <w:noProof/>
                 <w:webHidden/>
               </w:rPr>
-              <w:instrText xml:space="preserve"> PAGEREF _Toc196215794 \h </w:instrText>
+              <w:instrText xml:space="preserve"> PAGEREF _Toc196228658 \h </w:instrText>
             </w:r>
             <w:r>
               <w:rPr>
@@ -763,7 +757,7 @@
                 <w:noProof/>
                 <w:webHidden/>
               </w:rPr>
-              <w:t>6</w:t>
+              <w:t>5</w:t>
             </w:r>
             <w:r>
               <w:rPr>
@@ -787,7 +781,7 @@
               <w:sz w:val="20"/>
             </w:rPr>
           </w:pPr>
-          <w:hyperlink w:anchor="_Toc196215795" w:history="1">
+          <w:hyperlink w:anchor="_Toc196228659" w:history="1">
             <w:r>
               <w:rPr>
                 <w:rStyle w:val="a7"/>
@@ -829,7 +823,7 @@
                 <w:noProof/>
                 <w:webHidden/>
               </w:rPr>
-              <w:instrText xml:space="preserve"> PAGEREF _Toc196215795 \h </w:instrText>
+              <w:instrText xml:space="preserve"> PAGEREF _Toc196228659 \h </w:instrText>
             </w:r>
             <w:r>
               <w:rPr>
@@ -849,7 +843,7 @@
                 <w:noProof/>
                 <w:webHidden/>
               </w:rPr>
-              <w:t>6</w:t>
+              <w:t>5</w:t>
             </w:r>
             <w:r>
               <w:rPr>
@@ -873,7 +867,7 @@
               <w:sz w:val="20"/>
             </w:rPr>
           </w:pPr>
-          <w:hyperlink w:anchor="_Toc196215796" w:history="1">
+          <w:hyperlink w:anchor="_Toc196228660" w:history="1">
             <w:r>
               <w:rPr>
                 <w:rStyle w:val="a7"/>
@@ -915,7 +909,7 @@
                 <w:noProof/>
                 <w:webHidden/>
               </w:rPr>
-              <w:instrText xml:space="preserve"> PAGEREF _Toc196215796 \h </w:instrText>
+              <w:instrText xml:space="preserve"> PAGEREF _Toc196228660 \h </w:instrText>
             </w:r>
             <w:r>
               <w:rPr>
@@ -935,7 +929,7 @@
                 <w:noProof/>
                 <w:webHidden/>
               </w:rPr>
-              <w:t>6</w:t>
+              <w:t>5</w:t>
             </w:r>
             <w:r>
               <w:rPr>
@@ -959,7 +953,7 @@
               <w:sz w:val="20"/>
             </w:rPr>
           </w:pPr>
-          <w:hyperlink w:anchor="_Toc196215797" w:history="1">
+          <w:hyperlink w:anchor="_Toc196228661" w:history="1">
             <w:r>
               <w:rPr>
                 <w:rStyle w:val="a7"/>
@@ -1001,7 +995,7 @@
                 <w:noProof/>
                 <w:webHidden/>
               </w:rPr>
-              <w:instrText xml:space="preserve"> PAGEREF _Toc196215797 \h </w:instrText>
+              <w:instrText xml:space="preserve"> PAGEREF _Toc196228661 \h </w:instrText>
             </w:r>
             <w:r>
               <w:rPr>
@@ -1021,7 +1015,7 @@
                 <w:noProof/>
                 <w:webHidden/>
               </w:rPr>
-              <w:t>6</w:t>
+              <w:t>5</w:t>
             </w:r>
             <w:r>
               <w:rPr>
@@ -1045,7 +1039,7 @@
               <w:sz w:val="20"/>
             </w:rPr>
           </w:pPr>
-          <w:hyperlink w:anchor="_Toc196215798" w:history="1">
+          <w:hyperlink w:anchor="_Toc196228662" w:history="1">
             <w:r>
               <w:rPr>
                 <w:rStyle w:val="a7"/>
@@ -1087,7 +1081,7 @@
                 <w:noProof/>
                 <w:webHidden/>
               </w:rPr>
-              <w:instrText xml:space="preserve"> PAGEREF _Toc196215798 \h </w:instrText>
+              <w:instrText xml:space="preserve"> PAGEREF _Toc196228662 \h </w:instrText>
             </w:r>
             <w:r>
               <w:rPr>
@@ -1107,7 +1101,7 @@
                 <w:noProof/>
                 <w:webHidden/>
               </w:rPr>
-              <w:t>6</w:t>
+              <w:t>5</w:t>
             </w:r>
             <w:r>
               <w:rPr>
@@ -1131,7 +1125,7 @@
               <w:sz w:val="20"/>
             </w:rPr>
           </w:pPr>
-          <w:hyperlink w:anchor="_Toc196215799" w:history="1">
+          <w:hyperlink w:anchor="_Toc196228663" w:history="1">
             <w:r>
               <w:rPr>
                 <w:rStyle w:val="a7"/>
@@ -1175,7 +1169,7 @@
                 <w:noProof/>
                 <w:webHidden/>
               </w:rPr>
-              <w:instrText xml:space="preserve"> PAGEREF _Toc196215799 \h </w:instrText>
+              <w:instrText xml:space="preserve"> PAGEREF _Toc196228663 \h </w:instrText>
             </w:r>
             <w:r>
               <w:rPr>
@@ -1195,7 +1189,7 @@
                 <w:noProof/>
                 <w:webHidden/>
               </w:rPr>
-              <w:t>7</w:t>
+              <w:t>6</w:t>
             </w:r>
             <w:r>
               <w:rPr>
@@ -1219,7 +1213,7 @@
               <w:sz w:val="20"/>
             </w:rPr>
           </w:pPr>
-          <w:hyperlink w:anchor="_Toc196215800" w:history="1">
+          <w:hyperlink w:anchor="_Toc196228664" w:history="1">
             <w:r>
               <w:rPr>
                 <w:rStyle w:val="a7"/>
@@ -1261,7 +1255,7 @@
                 <w:noProof/>
                 <w:webHidden/>
               </w:rPr>
-              <w:instrText xml:space="preserve"> PAGEREF _Toc196215800 \h </w:instrText>
+              <w:instrText xml:space="preserve"> PAGEREF _Toc196228664 \h </w:instrText>
             </w:r>
             <w:r>
               <w:rPr>
@@ -1281,7 +1275,7 @@
                 <w:noProof/>
                 <w:webHidden/>
               </w:rPr>
-              <w:t>7</w:t>
+              <w:t>6</w:t>
             </w:r>
             <w:r>
               <w:rPr>
@@ -1305,7 +1299,7 @@
               <w:sz w:val="20"/>
             </w:rPr>
           </w:pPr>
-          <w:hyperlink w:anchor="_Toc196215801" w:history="1">
+          <w:hyperlink w:anchor="_Toc196228665" w:history="1">
             <w:r>
               <w:rPr>
                 <w:rStyle w:val="a7"/>
@@ -1347,7 +1341,7 @@
                 <w:noProof/>
                 <w:webHidden/>
               </w:rPr>
-              <w:instrText xml:space="preserve"> PAGEREF _Toc196215801 \h </w:instrText>
+              <w:instrText xml:space="preserve"> PAGEREF _Toc196228665 \h </w:instrText>
             </w:r>
             <w:r>
               <w:rPr>
@@ -1367,7 +1361,7 @@
                 <w:noProof/>
                 <w:webHidden/>
               </w:rPr>
-              <w:t>7</w:t>
+              <w:t>6</w:t>
             </w:r>
             <w:r>
               <w:rPr>
@@ -1391,7 +1385,7 @@
               <w:sz w:val="20"/>
             </w:rPr>
           </w:pPr>
-          <w:hyperlink w:anchor="_Toc196215802" w:history="1">
+          <w:hyperlink w:anchor="_Toc196228666" w:history="1">
             <w:r>
               <w:rPr>
                 <w:rStyle w:val="a7"/>
@@ -1433,7 +1427,7 @@
                 <w:noProof/>
                 <w:webHidden/>
               </w:rPr>
-              <w:instrText xml:space="preserve"> PAGEREF _Toc196215802 \h </w:instrText>
+              <w:instrText xml:space="preserve"> PAGEREF _Toc196228666 \h </w:instrText>
             </w:r>
             <w:r>
               <w:rPr>
@@ -1453,7 +1447,7 @@
                 <w:noProof/>
                 <w:webHidden/>
               </w:rPr>
-              <w:t>7</w:t>
+              <w:t>6</w:t>
             </w:r>
             <w:r>
               <w:rPr>
@@ -1477,7 +1471,7 @@
               <w:sz w:val="20"/>
             </w:rPr>
           </w:pPr>
-          <w:hyperlink w:anchor="_Toc196215803" w:history="1">
+          <w:hyperlink w:anchor="_Toc196228667" w:history="1">
             <w:r>
               <w:rPr>
                 <w:rStyle w:val="a7"/>
@@ -1521,7 +1515,7 @@
                 <w:noProof/>
                 <w:webHidden/>
               </w:rPr>
-              <w:instrText xml:space="preserve"> PAGEREF _Toc196215803 \h </w:instrText>
+              <w:instrText xml:space="preserve"> PAGEREF _Toc196228667 \h </w:instrText>
             </w:r>
             <w:r>
               <w:rPr>
@@ -1541,7 +1535,7 @@
                 <w:noProof/>
                 <w:webHidden/>
               </w:rPr>
-              <w:t>8</w:t>
+              <w:t>7</w:t>
             </w:r>
             <w:r>
               <w:rPr>
@@ -1565,7 +1559,7 @@
               <w:sz w:val="20"/>
             </w:rPr>
           </w:pPr>
-          <w:hyperlink w:anchor="_Toc196215804" w:history="1">
+          <w:hyperlink w:anchor="_Toc196228668" w:history="1">
             <w:r>
               <w:rPr>
                 <w:rStyle w:val="a7"/>
@@ -1607,7 +1601,7 @@
                 <w:noProof/>
                 <w:webHidden/>
               </w:rPr>
-              <w:instrText xml:space="preserve"> PAGEREF _Toc196215804 \h </w:instrText>
+              <w:instrText xml:space="preserve"> PAGEREF _Toc196228668 \h </w:instrText>
             </w:r>
             <w:r>
               <w:rPr>
@@ -1627,7 +1621,7 @@
                 <w:noProof/>
                 <w:webHidden/>
               </w:rPr>
-              <w:t>8</w:t>
+              <w:t>7</w:t>
             </w:r>
             <w:r>
               <w:rPr>
@@ -1651,7 +1645,7 @@
               <w:sz w:val="20"/>
             </w:rPr>
           </w:pPr>
-          <w:hyperlink w:anchor="_Toc196215805" w:history="1">
+          <w:hyperlink w:anchor="_Toc196228669" w:history="1">
             <w:r>
               <w:rPr>
                 <w:rStyle w:val="a7"/>
@@ -1693,7 +1687,7 @@
                 <w:noProof/>
                 <w:webHidden/>
               </w:rPr>
-              <w:instrText xml:space="preserve"> PAGEREF _Toc196215805 \h </w:instrText>
+              <w:instrText xml:space="preserve"> PAGEREF _Toc196228669 \h </w:instrText>
             </w:r>
             <w:r>
               <w:rPr>
@@ -1713,7 +1707,7 @@
                 <w:noProof/>
                 <w:webHidden/>
               </w:rPr>
-              <w:t>8</w:t>
+              <w:t>7</w:t>
             </w:r>
             <w:r>
               <w:rPr>
@@ -1736,7 +1730,7 @@
               <w:sz w:val="20"/>
             </w:rPr>
           </w:pPr>
-          <w:hyperlink w:anchor="_Toc196215806" w:history="1">
+          <w:hyperlink w:anchor="_Toc196228670" w:history="1">
             <w:r>
               <w:rPr>
                 <w:rStyle w:val="a7"/>
@@ -1771,7 +1765,7 @@
                 <w:noProof/>
                 <w:webHidden/>
               </w:rPr>
-              <w:instrText xml:space="preserve"> PAGEREF _Toc196215806 \h </w:instrText>
+              <w:instrText xml:space="preserve"> PAGEREF _Toc196228670 \h </w:instrText>
             </w:r>
             <w:r>
               <w:rPr>
@@ -1791,7 +1785,7 @@
                 <w:noProof/>
                 <w:webHidden/>
               </w:rPr>
-              <w:t>8</w:t>
+              <w:t>7</w:t>
             </w:r>
             <w:r>
               <w:rPr>
@@ -1814,7 +1808,7 @@
               <w:sz w:val="20"/>
             </w:rPr>
           </w:pPr>
-          <w:hyperlink w:anchor="_Toc196215807" w:history="1">
+          <w:hyperlink w:anchor="_Toc196228671" w:history="1">
             <w:r>
               <w:rPr>
                 <w:rStyle w:val="a7"/>
@@ -1849,7 +1843,7 @@
                 <w:noProof/>
                 <w:webHidden/>
               </w:rPr>
-              <w:instrText xml:space="preserve"> PAGEREF _Toc196215807 \h </w:instrText>
+              <w:instrText xml:space="preserve"> PAGEREF _Toc196228671 \h </w:instrText>
             </w:r>
             <w:r>
               <w:rPr>
@@ -1869,7 +1863,7 @@
                 <w:noProof/>
                 <w:webHidden/>
               </w:rPr>
-              <w:t>9</w:t>
+              <w:t>8</w:t>
             </w:r>
             <w:r>
               <w:rPr>
@@ -1892,7 +1886,7 @@
               <w:sz w:val="20"/>
             </w:rPr>
           </w:pPr>
-          <w:hyperlink w:anchor="_Toc196215808" w:history="1">
+          <w:hyperlink w:anchor="_Toc196228672" w:history="1">
             <w:r>
               <w:rPr>
                 <w:rStyle w:val="a7"/>
@@ -1927,7 +1921,7 @@
                 <w:noProof/>
                 <w:webHidden/>
               </w:rPr>
-              <w:instrText xml:space="preserve"> PAGEREF _Toc196215808 \h </w:instrText>
+              <w:instrText xml:space="preserve"> PAGEREF _Toc196228672 \h </w:instrText>
             </w:r>
             <w:r>
               <w:rPr>
@@ -1947,7 +1941,7 @@
                 <w:noProof/>
                 <w:webHidden/>
               </w:rPr>
-              <w:t>9</w:t>
+              <w:t>8</w:t>
             </w:r>
             <w:r>
               <w:rPr>
@@ -1970,7 +1964,7 @@
               <w:sz w:val="20"/>
             </w:rPr>
           </w:pPr>
-          <w:hyperlink w:anchor="_Toc196215809" w:history="1">
+          <w:hyperlink w:anchor="_Toc196228673" w:history="1">
             <w:r>
               <w:rPr>
                 <w:rStyle w:val="a7"/>
@@ -2005,7 +1999,7 @@
                 <w:noProof/>
                 <w:webHidden/>
               </w:rPr>
-              <w:instrText xml:space="preserve"> PAGEREF _Toc196215809 \h </w:instrText>
+              <w:instrText xml:space="preserve"> PAGEREF _Toc196228673 \h </w:instrText>
             </w:r>
             <w:r>
               <w:rPr>
@@ -2025,7 +2019,7 @@
                 <w:noProof/>
                 <w:webHidden/>
               </w:rPr>
-              <w:t>9</w:t>
+              <w:t>8</w:t>
             </w:r>
             <w:r>
               <w:rPr>
@@ -2048,7 +2042,7 @@
               <w:sz w:val="20"/>
             </w:rPr>
           </w:pPr>
-          <w:hyperlink w:anchor="_Toc196215810" w:history="1">
+          <w:hyperlink w:anchor="_Toc196228674" w:history="1">
             <w:r>
               <w:rPr>
                 <w:rStyle w:val="a7"/>
@@ -2083,7 +2077,7 @@
                 <w:noProof/>
                 <w:webHidden/>
               </w:rPr>
-              <w:instrText xml:space="preserve"> PAGEREF _Toc196215810 \h </w:instrText>
+              <w:instrText xml:space="preserve"> PAGEREF _Toc196228674 \h </w:instrText>
             </w:r>
             <w:r>
               <w:rPr>
@@ -2103,7 +2097,7 @@
                 <w:noProof/>
                 <w:webHidden/>
               </w:rPr>
-              <w:t>10</w:t>
+              <w:t>9</w:t>
             </w:r>
             <w:r>
               <w:rPr>
@@ -2126,7 +2120,7 @@
               <w:sz w:val="20"/>
             </w:rPr>
           </w:pPr>
-          <w:hyperlink w:anchor="_Toc196215811" w:history="1">
+          <w:hyperlink w:anchor="_Toc196228675" w:history="1">
             <w:r>
               <w:rPr>
                 <w:rStyle w:val="a7"/>
@@ -2161,7 +2155,7 @@
                 <w:noProof/>
                 <w:webHidden/>
               </w:rPr>
-              <w:instrText xml:space="preserve"> PAGEREF _Toc196215811 \h </w:instrText>
+              <w:instrText xml:space="preserve"> PAGEREF _Toc196228675 \h </w:instrText>
             </w:r>
             <w:r>
               <w:rPr>
@@ -2181,7 +2175,7 @@
                 <w:noProof/>
                 <w:webHidden/>
               </w:rPr>
-              <w:t>10</w:t>
+              <w:t>9</w:t>
             </w:r>
             <w:r>
               <w:rPr>
@@ -2205,7 +2199,7 @@
               <w:sz w:val="20"/>
             </w:rPr>
           </w:pPr>
-          <w:hyperlink w:anchor="_Toc196215812" w:history="1">
+          <w:hyperlink w:anchor="_Toc196228676" w:history="1">
             <w:r>
               <w:rPr>
                 <w:rStyle w:val="a7"/>
@@ -2247,7 +2241,7 @@
                 <w:noProof/>
                 <w:webHidden/>
               </w:rPr>
-              <w:instrText xml:space="preserve"> PAGEREF _Toc196215812 \h </w:instrText>
+              <w:instrText xml:space="preserve"> PAGEREF _Toc196228676 \h </w:instrText>
             </w:r>
             <w:r>
               <w:rPr>
@@ -2267,7 +2261,7 @@
                 <w:noProof/>
                 <w:webHidden/>
               </w:rPr>
-              <w:t>11</w:t>
+              <w:t>10</w:t>
             </w:r>
             <w:r>
               <w:rPr>
@@ -2290,7 +2284,7 @@
               <w:sz w:val="20"/>
             </w:rPr>
           </w:pPr>
-          <w:hyperlink w:anchor="_Toc196215813" w:history="1">
+          <w:hyperlink w:anchor="_Toc196228677" w:history="1">
             <w:r>
               <w:rPr>
                 <w:rStyle w:val="a7"/>
@@ -2325,7 +2319,7 @@
                 <w:noProof/>
                 <w:webHidden/>
               </w:rPr>
-              <w:instrText xml:space="preserve"> PAGEREF _Toc196215813 \h </w:instrText>
+              <w:instrText xml:space="preserve"> PAGEREF _Toc196228677 \h </w:instrText>
             </w:r>
             <w:r>
               <w:rPr>
@@ -2345,7 +2339,7 @@
                 <w:noProof/>
                 <w:webHidden/>
               </w:rPr>
-              <w:t>11</w:t>
+              <w:t>10</w:t>
             </w:r>
             <w:r>
               <w:rPr>
@@ -2368,7 +2362,7 @@
               <w:sz w:val="20"/>
             </w:rPr>
           </w:pPr>
-          <w:hyperlink w:anchor="_Toc196215814" w:history="1">
+          <w:hyperlink w:anchor="_Toc196228678" w:history="1">
             <w:r>
               <w:rPr>
                 <w:rStyle w:val="a7"/>
@@ -2403,7 +2397,7 @@
                 <w:noProof/>
                 <w:webHidden/>
               </w:rPr>
-              <w:instrText xml:space="preserve"> PAGEREF _Toc196215814 \h </w:instrText>
+              <w:instrText xml:space="preserve"> PAGEREF _Toc196228678 \h </w:instrText>
             </w:r>
             <w:r>
               <w:rPr>
@@ -2423,7 +2417,7 @@
                 <w:noProof/>
                 <w:webHidden/>
               </w:rPr>
-              <w:t>11</w:t>
+              <w:t>10</w:t>
             </w:r>
             <w:r>
               <w:rPr>
@@ -2446,7 +2440,7 @@
               <w:sz w:val="20"/>
             </w:rPr>
           </w:pPr>
-          <w:hyperlink w:anchor="_Toc196215815" w:history="1">
+          <w:hyperlink w:anchor="_Toc196228679" w:history="1">
             <w:r>
               <w:rPr>
                 <w:rStyle w:val="a7"/>
@@ -2481,7 +2475,7 @@
                 <w:noProof/>
                 <w:webHidden/>
               </w:rPr>
-              <w:instrText xml:space="preserve"> PAGEREF _Toc196215815 \h </w:instrText>
+              <w:instrText xml:space="preserve"> PAGEREF _Toc196228679 \h </w:instrText>
             </w:r>
             <w:r>
               <w:rPr>
@@ -2501,7 +2495,7 @@
                 <w:noProof/>
                 <w:webHidden/>
               </w:rPr>
-              <w:t>12</w:t>
+              <w:t>11</w:t>
             </w:r>
             <w:r>
               <w:rPr>
@@ -2524,7 +2518,7 @@
               <w:sz w:val="20"/>
             </w:rPr>
           </w:pPr>
-          <w:hyperlink w:anchor="_Toc196215816" w:history="1">
+          <w:hyperlink w:anchor="_Toc196228680" w:history="1">
             <w:r>
               <w:rPr>
                 <w:rStyle w:val="a7"/>
@@ -2559,7 +2553,7 @@
                 <w:noProof/>
                 <w:webHidden/>
               </w:rPr>
-              <w:instrText xml:space="preserve"> PAGEREF _Toc196215816 \h </w:instrText>
+              <w:instrText xml:space="preserve"> PAGEREF _Toc196228680 \h </w:instrText>
             </w:r>
             <w:r>
               <w:rPr>
@@ -2579,7 +2573,7 @@
                 <w:noProof/>
                 <w:webHidden/>
               </w:rPr>
-              <w:t>12</w:t>
+              <w:t>11</w:t>
             </w:r>
             <w:r>
               <w:rPr>
@@ -2602,7 +2596,7 @@
               <w:sz w:val="20"/>
             </w:rPr>
           </w:pPr>
-          <w:hyperlink w:anchor="_Toc196215817" w:history="1">
+          <w:hyperlink w:anchor="_Toc196228681" w:history="1">
             <w:r>
               <w:rPr>
                 <w:rStyle w:val="a7"/>
@@ -2637,7 +2631,7 @@
                 <w:noProof/>
                 <w:webHidden/>
               </w:rPr>
-              <w:instrText xml:space="preserve"> PAGEREF _Toc196215817 \h </w:instrText>
+              <w:instrText xml:space="preserve"> PAGEREF _Toc196228681 \h </w:instrText>
             </w:r>
             <w:r>
               <w:rPr>
@@ -2657,7 +2651,7 @@
                 <w:noProof/>
                 <w:webHidden/>
               </w:rPr>
-              <w:t>13</w:t>
+              <w:t>12</w:t>
             </w:r>
             <w:r>
               <w:rPr>
@@ -2680,7 +2674,7 @@
               <w:sz w:val="20"/>
             </w:rPr>
           </w:pPr>
-          <w:hyperlink w:anchor="_Toc196215818" w:history="1">
+          <w:hyperlink w:anchor="_Toc196228682" w:history="1">
             <w:r>
               <w:rPr>
                 <w:rStyle w:val="a7"/>
@@ -2715,7 +2709,7 @@
                 <w:noProof/>
                 <w:webHidden/>
               </w:rPr>
-              <w:instrText xml:space="preserve"> PAGEREF _Toc196215818 \h </w:instrText>
+              <w:instrText xml:space="preserve"> PAGEREF _Toc196228682 \h </w:instrText>
             </w:r>
             <w:r>
               <w:rPr>
@@ -2735,7 +2729,7 @@
                 <w:noProof/>
                 <w:webHidden/>
               </w:rPr>
-              <w:t>13</w:t>
+              <w:t>12</w:t>
             </w:r>
             <w:r>
               <w:rPr>
@@ -2759,7 +2753,7 @@
               <w:sz w:val="20"/>
             </w:rPr>
           </w:pPr>
-          <w:hyperlink w:anchor="_Toc196215819" w:history="1">
+          <w:hyperlink w:anchor="_Toc196228683" w:history="1">
             <w:r>
               <w:rPr>
                 <w:rStyle w:val="a7"/>
@@ -2803,7 +2797,7 @@
                 <w:noProof/>
                 <w:webHidden/>
               </w:rPr>
-              <w:instrText xml:space="preserve"> PAGEREF _Toc196215819 \h </w:instrText>
+              <w:instrText xml:space="preserve"> PAGEREF _Toc196228683 \h </w:instrText>
             </w:r>
             <w:r>
               <w:rPr>
@@ -2823,7 +2817,7 @@
                 <w:noProof/>
                 <w:webHidden/>
               </w:rPr>
-              <w:t>15</w:t>
+              <w:t>14</w:t>
             </w:r>
             <w:r>
               <w:rPr>
@@ -2847,7 +2841,7 @@
               <w:sz w:val="20"/>
             </w:rPr>
           </w:pPr>
-          <w:hyperlink w:anchor="_Toc196215820" w:history="1">
+          <w:hyperlink w:anchor="_Toc196228684" w:history="1">
             <w:r>
               <w:rPr>
                 <w:rStyle w:val="a7"/>
@@ -2889,7 +2883,7 @@
                 <w:noProof/>
                 <w:webHidden/>
               </w:rPr>
-              <w:instrText xml:space="preserve"> PAGEREF _Toc196215820 \h </w:instrText>
+              <w:instrText xml:space="preserve"> PAGEREF _Toc196228684 \h </w:instrText>
             </w:r>
             <w:r>
               <w:rPr>
@@ -2909,7 +2903,7 @@
                 <w:noProof/>
                 <w:webHidden/>
               </w:rPr>
-              <w:t>15</w:t>
+              <w:t>14</w:t>
             </w:r>
             <w:r>
               <w:rPr>
@@ -2933,7 +2927,7 @@
               <w:sz w:val="20"/>
             </w:rPr>
           </w:pPr>
-          <w:hyperlink w:anchor="_Toc196215821" w:history="1">
+          <w:hyperlink w:anchor="_Toc196228685" w:history="1">
             <w:r>
               <w:rPr>
                 <w:rStyle w:val="a7"/>
@@ -2975,7 +2969,7 @@
                 <w:noProof/>
                 <w:webHidden/>
               </w:rPr>
-              <w:instrText xml:space="preserve"> PAGEREF _Toc196215821 \h </w:instrText>
+              <w:instrText xml:space="preserve"> PAGEREF _Toc196228685 \h </w:instrText>
             </w:r>
             <w:r>
               <w:rPr>
@@ -2995,7 +2989,7 @@
                 <w:noProof/>
                 <w:webHidden/>
               </w:rPr>
-              <w:t>15</w:t>
+              <w:t>14</w:t>
             </w:r>
             <w:r>
               <w:rPr>
@@ -3019,7 +3013,7 @@
               <w:sz w:val="20"/>
             </w:rPr>
           </w:pPr>
-          <w:hyperlink w:anchor="_Toc196215822" w:history="1">
+          <w:hyperlink w:anchor="_Toc196228686" w:history="1">
             <w:r>
               <w:rPr>
                 <w:rStyle w:val="a7"/>
@@ -3061,7 +3055,7 @@
                 <w:noProof/>
                 <w:webHidden/>
               </w:rPr>
-              <w:instrText xml:space="preserve"> PAGEREF _Toc196215822 \h </w:instrText>
+              <w:instrText xml:space="preserve"> PAGEREF _Toc196228686 \h </w:instrText>
             </w:r>
             <w:r>
               <w:rPr>
@@ -3081,7 +3075,7 @@
                 <w:noProof/>
                 <w:webHidden/>
               </w:rPr>
-              <w:t>16</w:t>
+              <w:t>15</w:t>
             </w:r>
             <w:r>
               <w:rPr>
@@ -3105,7 +3099,7 @@
               <w:sz w:val="20"/>
             </w:rPr>
           </w:pPr>
-          <w:hyperlink w:anchor="_Toc196215823" w:history="1">
+          <w:hyperlink w:anchor="_Toc196228687" w:history="1">
             <w:r>
               <w:rPr>
                 <w:rStyle w:val="a7"/>
@@ -3147,7 +3141,7 @@
                 <w:noProof/>
                 <w:webHidden/>
               </w:rPr>
-              <w:instrText xml:space="preserve"> PAGEREF _Toc196215823 \h </w:instrText>
+              <w:instrText xml:space="preserve"> PAGEREF _Toc196228687 \h </w:instrText>
             </w:r>
             <w:r>
               <w:rPr>
@@ -3167,7 +3161,7 @@
                 <w:noProof/>
                 <w:webHidden/>
               </w:rPr>
-              <w:t>16</w:t>
+              <w:t>15</w:t>
             </w:r>
             <w:r>
               <w:rPr>
@@ -3191,7 +3185,7 @@
               <w:sz w:val="20"/>
             </w:rPr>
           </w:pPr>
-          <w:hyperlink w:anchor="_Toc196215824" w:history="1">
+          <w:hyperlink w:anchor="_Toc196228688" w:history="1">
             <w:r>
               <w:rPr>
                 <w:rStyle w:val="a7"/>
@@ -3235,7 +3229,7 @@
                 <w:noProof/>
                 <w:webHidden/>
               </w:rPr>
-              <w:instrText xml:space="preserve"> PAGEREF _Toc196215824 \h </w:instrText>
+              <w:instrText xml:space="preserve"> PAGEREF _Toc196228688 \h </w:instrText>
             </w:r>
             <w:r>
               <w:rPr>
@@ -3255,7 +3249,7 @@
                 <w:noProof/>
                 <w:webHidden/>
               </w:rPr>
-              <w:t>16</w:t>
+              <w:t>15</w:t>
             </w:r>
             <w:r>
               <w:rPr>
@@ -3279,7 +3273,7 @@
               <w:sz w:val="20"/>
             </w:rPr>
           </w:pPr>
-          <w:hyperlink w:anchor="_Toc196215825" w:history="1">
+          <w:hyperlink w:anchor="_Toc196228689" w:history="1">
             <w:r>
               <w:rPr>
                 <w:rStyle w:val="a7"/>
@@ -3321,7 +3315,7 @@
                 <w:noProof/>
                 <w:webHidden/>
               </w:rPr>
-              <w:instrText xml:space="preserve"> PAGEREF _Toc196215825 \h </w:instrText>
+              <w:instrText xml:space="preserve"> PAGEREF _Toc196228689 \h </w:instrText>
             </w:r>
             <w:r>
               <w:rPr>
@@ -3341,7 +3335,7 @@
                 <w:noProof/>
                 <w:webHidden/>
               </w:rPr>
-              <w:t>16</w:t>
+              <w:t>15</w:t>
             </w:r>
             <w:r>
               <w:rPr>
@@ -3365,7 +3359,7 @@
               <w:sz w:val="20"/>
             </w:rPr>
           </w:pPr>
-          <w:hyperlink w:anchor="_Toc196215826" w:history="1">
+          <w:hyperlink w:anchor="_Toc196228690" w:history="1">
             <w:r>
               <w:rPr>
                 <w:rStyle w:val="a7"/>
@@ -3409,7 +3403,7 @@
                 <w:noProof/>
                 <w:webHidden/>
               </w:rPr>
-              <w:instrText xml:space="preserve"> PAGEREF _Toc196215826 \h </w:instrText>
+              <w:instrText xml:space="preserve"> PAGEREF _Toc196228690 \h </w:instrText>
             </w:r>
             <w:r>
               <w:rPr>
@@ -3429,7 +3423,7 @@
                 <w:noProof/>
                 <w:webHidden/>
               </w:rPr>
-              <w:t>16</w:t>
+              <w:t>15</w:t>
             </w:r>
             <w:r>
               <w:rPr>
@@ -3453,7 +3447,7 @@
               <w:sz w:val="20"/>
             </w:rPr>
           </w:pPr>
-          <w:hyperlink w:anchor="_Toc196215827" w:history="1">
+          <w:hyperlink w:anchor="_Toc196228691" w:history="1">
             <w:r>
               <w:rPr>
                 <w:rStyle w:val="a7"/>
@@ -3495,7 +3489,7 @@
                 <w:noProof/>
                 <w:webHidden/>
               </w:rPr>
-              <w:instrText xml:space="preserve"> PAGEREF _Toc196215827 \h </w:instrText>
+              <w:instrText xml:space="preserve"> PAGEREF _Toc196228691 \h </w:instrText>
             </w:r>
             <w:r>
               <w:rPr>
@@ -3515,7 +3509,7 @@
                 <w:noProof/>
                 <w:webHidden/>
               </w:rPr>
-              <w:t>16</w:t>
+              <w:t>15</w:t>
             </w:r>
             <w:r>
               <w:rPr>
@@ -3539,7 +3533,7 @@
               <w:sz w:val="20"/>
             </w:rPr>
           </w:pPr>
-          <w:hyperlink w:anchor="_Toc196215828" w:history="1">
+          <w:hyperlink w:anchor="_Toc196228692" w:history="1">
             <w:r>
               <w:rPr>
                 <w:rStyle w:val="a7"/>
@@ -3583,7 +3577,7 @@
                 <w:noProof/>
                 <w:webHidden/>
               </w:rPr>
-              <w:instrText xml:space="preserve"> PAGEREF _Toc196215828 \h </w:instrText>
+              <w:instrText xml:space="preserve"> PAGEREF _Toc196228692 \h </w:instrText>
             </w:r>
             <w:r>
               <w:rPr>
@@ -3603,7 +3597,7 @@
                 <w:noProof/>
                 <w:webHidden/>
               </w:rPr>
-              <w:t>16</w:t>
+              <w:t>15</w:t>
             </w:r>
             <w:r>
               <w:rPr>
@@ -3627,7 +3621,7 @@
               <w:sz w:val="20"/>
             </w:rPr>
           </w:pPr>
-          <w:hyperlink w:anchor="_Toc196215829" w:history="1">
+          <w:hyperlink w:anchor="_Toc196228693" w:history="1">
             <w:r>
               <w:rPr>
                 <w:rStyle w:val="a7"/>
@@ -3669,7 +3663,7 @@
                 <w:noProof/>
                 <w:webHidden/>
               </w:rPr>
-              <w:instrText xml:space="preserve"> PAGEREF _Toc196215829 \h </w:instrText>
+              <w:instrText xml:space="preserve"> PAGEREF _Toc196228693 \h </w:instrText>
             </w:r>
             <w:r>
               <w:rPr>
@@ -3689,7 +3683,7 @@
                 <w:noProof/>
                 <w:webHidden/>
               </w:rPr>
-              <w:t>16</w:t>
+              <w:t>15</w:t>
             </w:r>
             <w:r>
               <w:rPr>
@@ -3713,7 +3707,7 @@
               <w:sz w:val="20"/>
             </w:rPr>
           </w:pPr>
-          <w:hyperlink w:anchor="_Toc196215830" w:history="1">
+          <w:hyperlink w:anchor="_Toc196228694" w:history="1">
             <w:r>
               <w:rPr>
                 <w:rStyle w:val="a7"/>
@@ -3757,7 +3751,7 @@
                 <w:noProof/>
                 <w:webHidden/>
               </w:rPr>
-              <w:instrText xml:space="preserve"> PAGEREF _Toc196215830 \h </w:instrText>
+              <w:instrText xml:space="preserve"> PAGEREF _Toc196228694 \h </w:instrText>
             </w:r>
             <w:r>
               <w:rPr>
@@ -3801,7 +3795,7 @@
               <w:sz w:val="20"/>
             </w:rPr>
           </w:pPr>
-          <w:hyperlink w:anchor="_Toc196215831" w:history="1">
+          <w:hyperlink w:anchor="_Toc196228695" w:history="1">
             <w:r>
               <w:rPr>
                 <w:rStyle w:val="a7"/>
@@ -3843,7 +3837,7 @@
                 <w:noProof/>
                 <w:webHidden/>
               </w:rPr>
-              <w:instrText xml:space="preserve"> PAGEREF _Toc196215831 \h </w:instrText>
+              <w:instrText xml:space="preserve"> PAGEREF _Toc196228695 \h </w:instrText>
             </w:r>
             <w:r>
               <w:rPr>
@@ -3887,7 +3881,7 @@
               <w:sz w:val="20"/>
             </w:rPr>
           </w:pPr>
-          <w:hyperlink w:anchor="_Toc196215832" w:history="1">
+          <w:hyperlink w:anchor="_Toc196228696" w:history="1">
             <w:r>
               <w:rPr>
                 <w:rStyle w:val="a7"/>
@@ -3931,7 +3925,7 @@
                 <w:noProof/>
                 <w:webHidden/>
               </w:rPr>
-              <w:instrText xml:space="preserve"> PAGEREF _Toc196215832 \h </w:instrText>
+              <w:instrText xml:space="preserve"> PAGEREF _Toc196228696 \h </w:instrText>
             </w:r>
             <w:r>
               <w:rPr>
@@ -3951,7 +3945,7 @@
                 <w:noProof/>
                 <w:webHidden/>
               </w:rPr>
-              <w:t>17</w:t>
+              <w:t>16</w:t>
             </w:r>
             <w:r>
               <w:rPr>
@@ -3975,7 +3969,7 @@
               <w:sz w:val="20"/>
             </w:rPr>
           </w:pPr>
-          <w:hyperlink w:anchor="_Toc196215833" w:history="1">
+          <w:hyperlink w:anchor="_Toc196228697" w:history="1">
             <w:r>
               <w:rPr>
                 <w:rStyle w:val="a7"/>
@@ -4017,7 +4011,7 @@
                 <w:noProof/>
                 <w:webHidden/>
               </w:rPr>
-              <w:instrText xml:space="preserve"> PAGEREF _Toc196215833 \h </w:instrText>
+              <w:instrText xml:space="preserve"> PAGEREF _Toc196228697 \h </w:instrText>
             </w:r>
             <w:r>
               <w:rPr>
@@ -4037,7 +4031,7 @@
                 <w:noProof/>
                 <w:webHidden/>
               </w:rPr>
-              <w:t>17</w:t>
+              <w:t>16</w:t>
             </w:r>
             <w:r>
               <w:rPr>
@@ -4061,7 +4055,7 @@
               <w:sz w:val="20"/>
             </w:rPr>
           </w:pPr>
-          <w:hyperlink w:anchor="_Toc196215834" w:history="1">
+          <w:hyperlink w:anchor="_Toc196228698" w:history="1">
             <w:r>
               <w:rPr>
                 <w:rStyle w:val="a7"/>
@@ -4103,7 +4097,7 @@
                 <w:noProof/>
                 <w:webHidden/>
               </w:rPr>
-              <w:instrText xml:space="preserve"> PAGEREF _Toc196215834 \h </w:instrText>
+              <w:instrText xml:space="preserve"> PAGEREF _Toc196228698 \h </w:instrText>
             </w:r>
             <w:r>
               <w:rPr>
@@ -4123,7 +4117,7 @@
                 <w:noProof/>
                 <w:webHidden/>
               </w:rPr>
-              <w:t>17</w:t>
+              <w:t>16</w:t>
             </w:r>
             <w:r>
               <w:rPr>
@@ -4147,7 +4141,7 @@
               <w:sz w:val="20"/>
             </w:rPr>
           </w:pPr>
-          <w:hyperlink w:anchor="_Toc196215835" w:history="1">
+          <w:hyperlink w:anchor="_Toc196228699" w:history="1">
             <w:r>
               <w:rPr>
                 <w:rStyle w:val="a7"/>
@@ -4191,7 +4185,7 @@
                 <w:noProof/>
                 <w:webHidden/>
               </w:rPr>
-              <w:instrText xml:space="preserve"> PAGEREF _Toc196215835 \h </w:instrText>
+              <w:instrText xml:space="preserve"> PAGEREF _Toc196228699 \h </w:instrText>
             </w:r>
             <w:r>
               <w:rPr>
@@ -4211,7 +4205,7 @@
                 <w:noProof/>
                 <w:webHidden/>
               </w:rPr>
-              <w:t>17</w:t>
+              <w:t>16</w:t>
             </w:r>
             <w:r>
               <w:rPr>
@@ -4235,7 +4229,7 @@
               <w:sz w:val="20"/>
             </w:rPr>
           </w:pPr>
-          <w:hyperlink w:anchor="_Toc196215836" w:history="1">
+          <w:hyperlink w:anchor="_Toc196228700" w:history="1">
             <w:r>
               <w:rPr>
                 <w:rStyle w:val="a7"/>
@@ -4256,7 +4250,7 @@
                 <w:rStyle w:val="a7"/>
                 <w:noProof/>
               </w:rPr>
-              <w:t>다있소</w:t>
+              <w:t>상점(다있소)</w:t>
             </w:r>
             <w:r>
               <w:rPr>
@@ -4277,7 +4271,7 @@
                 <w:noProof/>
                 <w:webHidden/>
               </w:rPr>
-              <w:instrText xml:space="preserve"> PAGEREF _Toc196215836 \h </w:instrText>
+              <w:instrText xml:space="preserve"> PAGEREF _Toc196228700 \h </w:instrText>
             </w:r>
             <w:r>
               <w:rPr>
@@ -4297,7 +4291,7 @@
                 <w:noProof/>
                 <w:webHidden/>
               </w:rPr>
-              <w:t>17</w:t>
+              <w:t>16</w:t>
             </w:r>
             <w:r>
               <w:rPr>
@@ -4356,7 +4350,7 @@
           <w:sz w:val="24"/>
         </w:rPr>
       </w:pPr>
-      <w:bookmarkStart w:id="0" w:name="_Toc196215794"/>
+      <w:bookmarkStart w:id="0" w:name="_Toc196228658"/>
       <w:r>
         <w:rPr>
           <w:rFonts w:hint="eastAsia"/>
@@ -4379,7 +4373,7 @@
         <w:ind w:leftChars="0" w:left="567"/>
         <w:outlineLvl w:val="1"/>
       </w:pPr>
-      <w:bookmarkStart w:id="1" w:name="_Toc196215795"/>
+      <w:bookmarkStart w:id="1" w:name="_Toc196228659"/>
       <w:r>
         <w:rPr>
           <w:rFonts w:hint="eastAsia"/>
@@ -4440,7 +4434,7 @@
         <w:ind w:leftChars="0" w:left="567"/>
         <w:outlineLvl w:val="1"/>
       </w:pPr>
-      <w:bookmarkStart w:id="2" w:name="_Toc196215796"/>
+      <w:bookmarkStart w:id="2" w:name="_Toc196228660"/>
       <w:r>
         <w:rPr>
           <w:rFonts w:hint="eastAsia"/>
@@ -4615,7 +4609,7 @@
         <w:ind w:leftChars="0" w:left="567"/>
         <w:outlineLvl w:val="1"/>
       </w:pPr>
-      <w:bookmarkStart w:id="3" w:name="_Toc196215797"/>
+      <w:bookmarkStart w:id="3" w:name="_Toc196228661"/>
       <w:r>
         <w:rPr>
           <w:rFonts w:hint="eastAsia"/>
@@ -4960,7 +4954,7 @@
                               <w:pPr>
                                 <w:spacing w:after="0" w:line="240" w:lineRule="auto"/>
                                 <w:rPr>
-                                  <w:rFonts w:ascii="나눔바른고딕" w:eastAsia="나눔바른고딕" w:hAnsi="나눔바른고딕" w:hint="eastAsia"/>
+                                  <w:rFonts w:ascii="나눔바른고딕" w:eastAsia="나눔바른고딕" w:hAnsi="나눔바른고딕"/>
                                 </w:rPr>
                               </w:pPr>
                               <w:r>
@@ -5310,7 +5304,7 @@
                         <w:pPr>
                           <w:spacing w:after="0" w:line="240" w:lineRule="auto"/>
                           <w:rPr>
-                            <w:rFonts w:ascii="나눔바른고딕" w:eastAsia="나눔바른고딕" w:hAnsi="나눔바른고딕" w:hint="eastAsia"/>
+                            <w:rFonts w:ascii="나눔바른고딕" w:eastAsia="나눔바른고딕" w:hAnsi="나눔바른고딕"/>
                           </w:rPr>
                         </w:pPr>
                         <w:r>
@@ -5477,7 +5471,7 @@
         <w:ind w:leftChars="0" w:left="567"/>
         <w:outlineLvl w:val="1"/>
       </w:pPr>
-      <w:bookmarkStart w:id="4" w:name="_Toc196215798"/>
+      <w:bookmarkStart w:id="4" w:name="_Toc196228662"/>
       <w:r>
         <w:rPr>
           <w:rFonts w:hint="eastAsia"/>
@@ -5935,6 +5929,14 @@
               <w:jc w:val="center"/>
               <w:cnfStyle w:val="000000000000" w:firstRow="0" w:lastRow="0" w:firstColumn="0" w:lastColumn="0" w:oddVBand="0" w:evenVBand="0" w:oddHBand="0" w:evenHBand="0" w:firstRowFirstColumn="0" w:firstRowLastColumn="0" w:lastRowFirstColumn="0" w:lastRowLastColumn="0"/>
             </w:pPr>
+            <w:proofErr w:type="spellStart"/>
+            <w:r>
+              <w:rPr>
+                <w:rFonts w:hint="eastAsia"/>
+              </w:rPr>
+              <w:t>조성득</w:t>
+            </w:r>
+            <w:proofErr w:type="spellEnd"/>
           </w:p>
         </w:tc>
       </w:tr>
@@ -6422,9 +6424,6 @@
           <w:p>
             <w:pPr>
               <w:jc w:val="center"/>
-              <w:rPr>
-                <w:rFonts w:hint="eastAsia"/>
-              </w:rPr>
             </w:pPr>
             <w:r>
               <w:rPr>
@@ -6442,9 +6441,6 @@
             <w:pPr>
               <w:jc w:val="center"/>
               <w:cnfStyle w:val="000000000000" w:firstRow="0" w:lastRow="0" w:firstColumn="0" w:lastColumn="0" w:oddVBand="0" w:evenVBand="0" w:oddHBand="0" w:evenHBand="0" w:firstRowFirstColumn="0" w:firstRowLastColumn="0" w:lastRowFirstColumn="0" w:lastRowLastColumn="0"/>
-              <w:rPr>
-                <w:rFonts w:hint="eastAsia"/>
-              </w:rPr>
             </w:pPr>
             <w:r>
               <w:rPr>
@@ -6557,7 +6553,7 @@
           <w:sz w:val="24"/>
         </w:rPr>
       </w:pPr>
-      <w:bookmarkStart w:id="6" w:name="_Toc196215799"/>
+      <w:bookmarkStart w:id="6" w:name="_Toc196228663"/>
       <w:r>
         <w:rPr>
           <w:rFonts w:hint="eastAsia"/>
@@ -6580,7 +6576,7 @@
         <w:ind w:leftChars="0" w:left="567"/>
         <w:outlineLvl w:val="1"/>
       </w:pPr>
-      <w:bookmarkStart w:id="7" w:name="_Toc196215800"/>
+      <w:bookmarkStart w:id="7" w:name="_Toc196228664"/>
       <w:r>
         <w:rPr>
           <w:rFonts w:hint="eastAsia"/>
@@ -6701,7 +6697,7 @@
         <w:ind w:leftChars="0" w:left="567"/>
         <w:outlineLvl w:val="1"/>
       </w:pPr>
-      <w:bookmarkStart w:id="8" w:name="_Toc196215801"/>
+      <w:bookmarkStart w:id="8" w:name="_Toc196228665"/>
       <w:proofErr w:type="spellStart"/>
       <w:r>
         <w:rPr>
@@ -6841,7 +6837,7 @@
         <w:ind w:leftChars="0" w:left="567"/>
         <w:outlineLvl w:val="1"/>
       </w:pPr>
-      <w:bookmarkStart w:id="9" w:name="_Toc196215802"/>
+      <w:bookmarkStart w:id="9" w:name="_Toc196228666"/>
       <w:proofErr w:type="spellStart"/>
       <w:r>
         <w:rPr>
@@ -6861,13 +6857,7 @@
         <w:rPr>
           <w:rFonts w:hint="eastAsia"/>
         </w:rPr>
-        <w:t>- 캐릭터</w:t>
-      </w:r>
-      <w:r>
-        <w:rPr>
-          <w:rFonts w:hint="eastAsia"/>
-        </w:rPr>
-        <w:t>는</w:t>
+        <w:t>- 캐릭터는</w:t>
       </w:r>
       <w:r>
         <w:t xml:space="preserve"> </w:t>
@@ -6945,9 +6935,6 @@
       <w:pPr>
         <w:spacing w:after="0" w:line="240" w:lineRule="auto"/>
         <w:ind w:leftChars="142" w:left="484" w:hangingChars="100" w:hanging="200"/>
-        <w:rPr>
-          <w:rFonts w:hint="eastAsia"/>
-        </w:rPr>
       </w:pPr>
       <w:r>
         <w:rPr>
@@ -7882,9 +7869,6 @@
           <w:p>
             <w:pPr>
               <w:jc w:val="center"/>
-              <w:rPr>
-                <w:rFonts w:hint="eastAsia"/>
-              </w:rPr>
             </w:pPr>
             <w:r>
               <w:rPr>
@@ -7918,9 +7902,6 @@
             <w:pPr>
               <w:jc w:val="center"/>
               <w:cnfStyle w:val="000000000000" w:firstRow="0" w:lastRow="0" w:firstColumn="0" w:lastColumn="0" w:oddVBand="0" w:evenVBand="0" w:oddHBand="0" w:evenHBand="0" w:firstRowFirstColumn="0" w:firstRowLastColumn="0" w:lastRowFirstColumn="0" w:lastRowLastColumn="0"/>
-              <w:rPr>
-                <w:rFonts w:hint="eastAsia"/>
-              </w:rPr>
             </w:pPr>
             <w:r>
               <w:rPr>
@@ -7942,9 +7923,6 @@
             <w:pPr>
               <w:jc w:val="center"/>
               <w:cnfStyle w:val="000000000000" w:firstRow="0" w:lastRow="0" w:firstColumn="0" w:lastColumn="0" w:oddVBand="0" w:evenVBand="0" w:oddHBand="0" w:evenHBand="0" w:firstRowFirstColumn="0" w:firstRowLastColumn="0" w:lastRowFirstColumn="0" w:lastRowLastColumn="0"/>
-              <w:rPr>
-                <w:rFonts w:hint="eastAsia"/>
-              </w:rPr>
             </w:pPr>
             <w:r>
               <w:rPr>
@@ -7963,9 +7941,6 @@
             <w:pPr>
               <w:jc w:val="center"/>
               <w:cnfStyle w:val="000000000000" w:firstRow="0" w:lastRow="0" w:firstColumn="0" w:lastColumn="0" w:oddVBand="0" w:evenVBand="0" w:oddHBand="0" w:evenHBand="0" w:firstRowFirstColumn="0" w:firstRowLastColumn="0" w:lastRowFirstColumn="0" w:lastRowLastColumn="0"/>
-              <w:rPr>
-                <w:rFonts w:hint="eastAsia"/>
-              </w:rPr>
             </w:pPr>
             <w:r>
               <w:rPr>
@@ -7987,9 +7962,6 @@
             <w:pPr>
               <w:jc w:val="center"/>
               <w:cnfStyle w:val="000000000000" w:firstRow="0" w:lastRow="0" w:firstColumn="0" w:lastColumn="0" w:oddVBand="0" w:evenVBand="0" w:oddHBand="0" w:evenHBand="0" w:firstRowFirstColumn="0" w:firstRowLastColumn="0" w:lastRowFirstColumn="0" w:lastRowLastColumn="0"/>
-              <w:rPr>
-                <w:rFonts w:hint="eastAsia"/>
-              </w:rPr>
             </w:pPr>
             <w:r>
               <w:t>5</w:t>
@@ -8005,9 +7977,6 @@
             <w:pPr>
               <w:jc w:val="center"/>
               <w:cnfStyle w:val="000000000000" w:firstRow="0" w:lastRow="0" w:firstColumn="0" w:lastColumn="0" w:oddVBand="0" w:evenVBand="0" w:oddHBand="0" w:evenHBand="0" w:firstRowFirstColumn="0" w:firstRowLastColumn="0" w:lastRowFirstColumn="0" w:lastRowLastColumn="0"/>
-              <w:rPr>
-                <w:rFonts w:hint="eastAsia"/>
-              </w:rPr>
             </w:pPr>
             <w:r>
               <w:rPr>
@@ -8030,9 +7999,6 @@
           <w:p>
             <w:pPr>
               <w:jc w:val="center"/>
-              <w:rPr>
-                <w:rFonts w:hint="eastAsia"/>
-              </w:rPr>
             </w:pPr>
             <w:r>
               <w:rPr>
@@ -8063,9 +8029,6 @@
             <w:pPr>
               <w:jc w:val="center"/>
               <w:cnfStyle w:val="000000000000" w:firstRow="0" w:lastRow="0" w:firstColumn="0" w:lastColumn="0" w:oddVBand="0" w:evenVBand="0" w:oddHBand="0" w:evenHBand="0" w:firstRowFirstColumn="0" w:firstRowLastColumn="0" w:lastRowFirstColumn="0" w:lastRowLastColumn="0"/>
-              <w:rPr>
-                <w:rFonts w:hint="eastAsia"/>
-              </w:rPr>
             </w:pPr>
             <w:r>
               <w:rPr>
@@ -8087,9 +8050,6 @@
             <w:pPr>
               <w:jc w:val="center"/>
               <w:cnfStyle w:val="000000000000" w:firstRow="0" w:lastRow="0" w:firstColumn="0" w:lastColumn="0" w:oddVBand="0" w:evenVBand="0" w:oddHBand="0" w:evenHBand="0" w:firstRowFirstColumn="0" w:firstRowLastColumn="0" w:lastRowFirstColumn="0" w:lastRowLastColumn="0"/>
-              <w:rPr>
-                <w:rFonts w:hint="eastAsia"/>
-              </w:rPr>
             </w:pPr>
             <w:r>
               <w:rPr>
@@ -8108,9 +8068,6 @@
             <w:pPr>
               <w:jc w:val="center"/>
               <w:cnfStyle w:val="000000000000" w:firstRow="0" w:lastRow="0" w:firstColumn="0" w:lastColumn="0" w:oddVBand="0" w:evenVBand="0" w:oddHBand="0" w:evenHBand="0" w:firstRowFirstColumn="0" w:firstRowLastColumn="0" w:lastRowFirstColumn="0" w:lastRowLastColumn="0"/>
-              <w:rPr>
-                <w:rFonts w:hint="eastAsia"/>
-              </w:rPr>
             </w:pPr>
             <w:r>
               <w:rPr>
@@ -8132,9 +8089,6 @@
             <w:pPr>
               <w:jc w:val="center"/>
               <w:cnfStyle w:val="000000000000" w:firstRow="0" w:lastRow="0" w:firstColumn="0" w:lastColumn="0" w:oddVBand="0" w:evenVBand="0" w:oddHBand="0" w:evenHBand="0" w:firstRowFirstColumn="0" w:firstRowLastColumn="0" w:lastRowFirstColumn="0" w:lastRowLastColumn="0"/>
-              <w:rPr>
-                <w:rFonts w:hint="eastAsia"/>
-              </w:rPr>
             </w:pPr>
             <w:r>
               <w:t>5</w:t>
@@ -8150,9 +8104,6 @@
             <w:pPr>
               <w:jc w:val="center"/>
               <w:cnfStyle w:val="000000000000" w:firstRow="0" w:lastRow="0" w:firstColumn="0" w:lastColumn="0" w:oddVBand="0" w:evenVBand="0" w:oddHBand="0" w:evenHBand="0" w:firstRowFirstColumn="0" w:firstRowLastColumn="0" w:lastRowFirstColumn="0" w:lastRowLastColumn="0"/>
-              <w:rPr>
-                <w:rFonts w:hint="eastAsia"/>
-              </w:rPr>
             </w:pPr>
             <w:r>
               <w:rPr>
@@ -8175,9 +8126,6 @@
           <w:p>
             <w:pPr>
               <w:jc w:val="center"/>
-              <w:rPr>
-                <w:rFonts w:hint="eastAsia"/>
-              </w:rPr>
             </w:pPr>
             <w:r>
               <w:rPr>
@@ -8214,9 +8162,6 @@
             <w:pPr>
               <w:jc w:val="center"/>
               <w:cnfStyle w:val="000000000000" w:firstRow="0" w:lastRow="0" w:firstColumn="0" w:lastColumn="0" w:oddVBand="0" w:evenVBand="0" w:oddHBand="0" w:evenHBand="0" w:firstRowFirstColumn="0" w:firstRowLastColumn="0" w:lastRowFirstColumn="0" w:lastRowLastColumn="0"/>
-              <w:rPr>
-                <w:rFonts w:hint="eastAsia"/>
-              </w:rPr>
             </w:pPr>
             <w:r>
               <w:rPr>
@@ -8238,9 +8183,6 @@
             <w:pPr>
               <w:jc w:val="center"/>
               <w:cnfStyle w:val="000000000000" w:firstRow="0" w:lastRow="0" w:firstColumn="0" w:lastColumn="0" w:oddVBand="0" w:evenVBand="0" w:oddHBand="0" w:evenHBand="0" w:firstRowFirstColumn="0" w:firstRowLastColumn="0" w:lastRowFirstColumn="0" w:lastRowLastColumn="0"/>
-              <w:rPr>
-                <w:rFonts w:hint="eastAsia"/>
-              </w:rPr>
             </w:pPr>
             <w:r>
               <w:rPr>
@@ -8259,9 +8201,6 @@
             <w:pPr>
               <w:jc w:val="center"/>
               <w:cnfStyle w:val="000000000000" w:firstRow="0" w:lastRow="0" w:firstColumn="0" w:lastColumn="0" w:oddVBand="0" w:evenVBand="0" w:oddHBand="0" w:evenHBand="0" w:firstRowFirstColumn="0" w:firstRowLastColumn="0" w:lastRowFirstColumn="0" w:lastRowLastColumn="0"/>
-              <w:rPr>
-                <w:rFonts w:hint="eastAsia"/>
-              </w:rPr>
             </w:pPr>
             <w:r>
               <w:rPr>
@@ -8283,9 +8222,6 @@
             <w:pPr>
               <w:jc w:val="center"/>
               <w:cnfStyle w:val="000000000000" w:firstRow="0" w:lastRow="0" w:firstColumn="0" w:lastColumn="0" w:oddVBand="0" w:evenVBand="0" w:oddHBand="0" w:evenHBand="0" w:firstRowFirstColumn="0" w:firstRowLastColumn="0" w:lastRowFirstColumn="0" w:lastRowLastColumn="0"/>
-              <w:rPr>
-                <w:rFonts w:hint="eastAsia"/>
-              </w:rPr>
             </w:pPr>
             <w:r>
               <w:t>5</w:t>
@@ -8301,9 +8237,6 @@
             <w:pPr>
               <w:jc w:val="center"/>
               <w:cnfStyle w:val="000000000000" w:firstRow="0" w:lastRow="0" w:firstColumn="0" w:lastColumn="0" w:oddVBand="0" w:evenVBand="0" w:oddHBand="0" w:evenHBand="0" w:firstRowFirstColumn="0" w:firstRowLastColumn="0" w:lastRowFirstColumn="0" w:lastRowLastColumn="0"/>
-              <w:rPr>
-                <w:rFonts w:hint="eastAsia"/>
-              </w:rPr>
             </w:pPr>
             <w:r>
               <w:rPr>
@@ -8326,9 +8259,6 @@
           <w:p>
             <w:pPr>
               <w:jc w:val="center"/>
-              <w:rPr>
-                <w:rFonts w:hint="eastAsia"/>
-              </w:rPr>
             </w:pPr>
             <w:r>
               <w:rPr>
@@ -8359,9 +8289,6 @@
             <w:pPr>
               <w:jc w:val="center"/>
               <w:cnfStyle w:val="000000000000" w:firstRow="0" w:lastRow="0" w:firstColumn="0" w:lastColumn="0" w:oddVBand="0" w:evenVBand="0" w:oddHBand="0" w:evenHBand="0" w:firstRowFirstColumn="0" w:firstRowLastColumn="0" w:lastRowFirstColumn="0" w:lastRowLastColumn="0"/>
-              <w:rPr>
-                <w:rFonts w:hint="eastAsia"/>
-              </w:rPr>
             </w:pPr>
             <w:r>
               <w:rPr>
@@ -8383,9 +8310,6 @@
             <w:pPr>
               <w:jc w:val="center"/>
               <w:cnfStyle w:val="000000000000" w:firstRow="0" w:lastRow="0" w:firstColumn="0" w:lastColumn="0" w:oddVBand="0" w:evenVBand="0" w:oddHBand="0" w:evenHBand="0" w:firstRowFirstColumn="0" w:firstRowLastColumn="0" w:lastRowFirstColumn="0" w:lastRowLastColumn="0"/>
-              <w:rPr>
-                <w:rFonts w:hint="eastAsia"/>
-              </w:rPr>
             </w:pPr>
             <w:r>
               <w:rPr>
@@ -8404,9 +8328,6 @@
             <w:pPr>
               <w:jc w:val="center"/>
               <w:cnfStyle w:val="000000000000" w:firstRow="0" w:lastRow="0" w:firstColumn="0" w:lastColumn="0" w:oddVBand="0" w:evenVBand="0" w:oddHBand="0" w:evenHBand="0" w:firstRowFirstColumn="0" w:firstRowLastColumn="0" w:lastRowFirstColumn="0" w:lastRowLastColumn="0"/>
-              <w:rPr>
-                <w:rFonts w:hint="eastAsia"/>
-              </w:rPr>
             </w:pPr>
             <w:r>
               <w:rPr>
@@ -8428,9 +8349,6 @@
             <w:pPr>
               <w:jc w:val="center"/>
               <w:cnfStyle w:val="000000000000" w:firstRow="0" w:lastRow="0" w:firstColumn="0" w:lastColumn="0" w:oddVBand="0" w:evenVBand="0" w:oddHBand="0" w:evenHBand="0" w:firstRowFirstColumn="0" w:firstRowLastColumn="0" w:lastRowFirstColumn="0" w:lastRowLastColumn="0"/>
-              <w:rPr>
-                <w:rFonts w:hint="eastAsia"/>
-              </w:rPr>
             </w:pPr>
             <w:r>
               <w:t>5</w:t>
@@ -8446,9 +8364,6 @@
             <w:pPr>
               <w:jc w:val="center"/>
               <w:cnfStyle w:val="000000000000" w:firstRow="0" w:lastRow="0" w:firstColumn="0" w:lastColumn="0" w:oddVBand="0" w:evenVBand="0" w:oddHBand="0" w:evenHBand="0" w:firstRowFirstColumn="0" w:firstRowLastColumn="0" w:lastRowFirstColumn="0" w:lastRowLastColumn="0"/>
-              <w:rPr>
-                <w:rFonts w:hint="eastAsia"/>
-              </w:rPr>
             </w:pPr>
             <w:r>
               <w:rPr>
@@ -8467,18 +8382,12 @@
       <w:pPr>
         <w:spacing w:after="0" w:line="240" w:lineRule="auto"/>
         <w:ind w:leftChars="142" w:left="484" w:hangingChars="100" w:hanging="200"/>
-        <w:rPr>
-          <w:rFonts w:hint="eastAsia"/>
-        </w:rPr>
       </w:pPr>
     </w:p>
     <w:p>
       <w:pPr>
         <w:spacing w:after="0" w:line="240" w:lineRule="auto"/>
         <w:ind w:leftChars="142" w:left="484" w:hangingChars="100" w:hanging="200"/>
-        <w:rPr>
-          <w:rFonts w:hint="eastAsia"/>
-        </w:rPr>
       </w:pPr>
     </w:p>
     <w:p>
@@ -8536,7 +8445,7 @@
           <w:sz w:val="24"/>
         </w:rPr>
       </w:pPr>
-      <w:bookmarkStart w:id="10" w:name="_Toc196215803"/>
+      <w:bookmarkStart w:id="10" w:name="_Toc196228667"/>
       <w:r>
         <w:rPr>
           <w:rFonts w:hint="eastAsia"/>
@@ -8559,7 +8468,7 @@
         <w:ind w:leftChars="0" w:left="567"/>
         <w:outlineLvl w:val="1"/>
       </w:pPr>
-      <w:bookmarkStart w:id="11" w:name="_Toc196215804"/>
+      <w:bookmarkStart w:id="11" w:name="_Toc196228668"/>
       <w:r>
         <w:rPr>
           <w:rFonts w:hint="eastAsia"/>
@@ -8590,9 +8499,6 @@
       <w:pPr>
         <w:spacing w:after="0" w:line="240" w:lineRule="auto"/>
         <w:ind w:leftChars="142" w:left="484" w:hangingChars="100" w:hanging="200"/>
-        <w:rPr>
-          <w:rFonts w:hint="eastAsia"/>
-        </w:rPr>
       </w:pPr>
       <w:r>
         <w:rPr>
@@ -8650,7 +8556,7 @@
         <w:ind w:leftChars="0" w:left="567"/>
         <w:outlineLvl w:val="1"/>
       </w:pPr>
-      <w:bookmarkStart w:id="12" w:name="_Toc196215805"/>
+      <w:bookmarkStart w:id="12" w:name="_Toc196228669"/>
       <w:r>
         <w:rPr>
           <w:rFonts w:hint="eastAsia"/>
@@ -8677,9 +8583,6 @@
       <w:pPr>
         <w:spacing w:after="0" w:line="240" w:lineRule="auto"/>
         <w:ind w:leftChars="142" w:left="484" w:hangingChars="100" w:hanging="200"/>
-        <w:rPr>
-          <w:rFonts w:hint="eastAsia"/>
-        </w:rPr>
       </w:pPr>
       <w:r>
         <w:rPr>
@@ -9740,9 +9643,6 @@
       <w:pPr>
         <w:spacing w:after="0" w:line="240" w:lineRule="auto"/>
         <w:ind w:leftChars="142" w:left="484" w:hangingChars="100" w:hanging="200"/>
-        <w:rPr>
-          <w:rFonts w:hint="eastAsia"/>
-        </w:rPr>
       </w:pPr>
       <w:r>
         <w:rPr>
@@ -10869,9 +10769,6 @@
       <w:pPr>
         <w:spacing w:after="0" w:line="240" w:lineRule="auto"/>
         <w:ind w:leftChars="142" w:left="484" w:hangingChars="100" w:hanging="200"/>
-        <w:rPr>
-          <w:rFonts w:hint="eastAsia"/>
-        </w:rPr>
       </w:pPr>
       <w:r>
         <w:rPr>
@@ -10894,7 +10791,7 @@
         <w:pStyle w:val="3"/>
         <w:ind w:left="1000" w:hanging="400"/>
       </w:pPr>
-      <w:bookmarkStart w:id="13" w:name="_Toc196215806"/>
+      <w:bookmarkStart w:id="13" w:name="_Toc196228670"/>
       <w:r>
         <w:rPr>
           <w:rFonts w:ascii="Segoe UI Symbol" w:hAnsi="Segoe UI Symbol" w:cs="Segoe UI Symbol"/>
@@ -11109,7 +11006,7 @@
         <w:pStyle w:val="3"/>
         <w:ind w:left="1000" w:hanging="400"/>
       </w:pPr>
-      <w:bookmarkStart w:id="14" w:name="_Toc196215807"/>
+      <w:bookmarkStart w:id="14" w:name="_Toc196228671"/>
       <w:r>
         <w:rPr>
           <w:rFonts w:ascii="Segoe UI Emoji" w:hAnsi="Segoe UI Emoji" w:cs="Segoe UI Emoji"/>
@@ -11335,7 +11232,7 @@
         <w:pStyle w:val="3"/>
         <w:ind w:left="1000" w:hanging="400"/>
       </w:pPr>
-      <w:bookmarkStart w:id="15" w:name="_Toc196215808"/>
+      <w:bookmarkStart w:id="15" w:name="_Toc196228672"/>
       <w:r>
         <w:rPr>
           <w:rFonts w:ascii="Segoe UI Symbol" w:hAnsi="Segoe UI Symbol" w:cs="Segoe UI Symbol"/>
@@ -11555,7 +11452,7 @@
         <w:pStyle w:val="3"/>
         <w:ind w:left="1000" w:hanging="400"/>
       </w:pPr>
-      <w:bookmarkStart w:id="16" w:name="_Toc196215809"/>
+      <w:bookmarkStart w:id="16" w:name="_Toc196228673"/>
       <w:r>
         <w:rPr>
           <w:rFonts w:ascii="Segoe UI Emoji" w:hAnsi="Segoe UI Emoji" w:cs="Segoe UI Emoji"/>
@@ -11610,10 +11507,7 @@
         <w:t>방어력</w:t>
       </w:r>
       <w:r>
-        <w:t xml:space="preserve">: </w:t>
-      </w:r>
-      <w:r>
-        <w:t>C</w:t>
+        <w:t>: C</w:t>
       </w:r>
     </w:p>
     <w:p>
@@ -11659,10 +11553,7 @@
         <w:t>마나</w:t>
       </w:r>
       <w:r>
-        <w:t xml:space="preserve">: </w:t>
-      </w:r>
-      <w:r>
-        <w:t>B</w:t>
+        <w:t>: B</w:t>
       </w:r>
     </w:p>
     <w:p>
@@ -11776,7 +11667,7 @@
         <w:pStyle w:val="3"/>
         <w:ind w:left="1000" w:hanging="400"/>
       </w:pPr>
-      <w:bookmarkStart w:id="17" w:name="_Toc196215810"/>
+      <w:bookmarkStart w:id="17" w:name="_Toc196228674"/>
       <w:r>
         <w:rPr>
           <w:rFonts w:ascii="Segoe UI Emoji" w:hAnsi="Segoe UI Emoji" w:cs="Segoe UI Emoji"/>
@@ -12010,7 +11901,7 @@
         <w:pStyle w:val="3"/>
         <w:ind w:left="1000" w:hanging="400"/>
       </w:pPr>
-      <w:bookmarkStart w:id="18" w:name="_Toc196215811"/>
+      <w:bookmarkStart w:id="18" w:name="_Toc196228675"/>
       <w:r>
         <w:rPr>
           <w:rFonts w:ascii="Segoe UI Emoji" w:hAnsi="Segoe UI Emoji" w:cs="Segoe UI Emoji"/>
@@ -12252,9 +12143,6 @@
         <w:spacing w:before="100" w:beforeAutospacing="1" w:after="100" w:afterAutospacing="1" w:line="240" w:lineRule="auto"/>
         <w:ind w:left="720"/>
         <w:jc w:val="left"/>
-        <w:rPr>
-          <w:rFonts w:hint="eastAsia"/>
-        </w:rPr>
       </w:pPr>
     </w:p>
     <w:p>
@@ -12279,19 +12167,13 @@
         <w:ind w:leftChars="0" w:left="567"/>
         <w:outlineLvl w:val="1"/>
       </w:pPr>
-      <w:bookmarkStart w:id="19" w:name="_Toc196215812"/>
+      <w:bookmarkStart w:id="19" w:name="_Toc196228676"/>
       <w:r>
         <w:rPr>
           <w:rFonts w:hint="eastAsia"/>
         </w:rPr>
         <w:lastRenderedPageBreak/>
-        <w:t xml:space="preserve">직업별 </w:t>
-      </w:r>
-      <w:r>
-        <w:rPr>
-          <w:rFonts w:hint="eastAsia"/>
-        </w:rPr>
-        <w:t>스킬</w:t>
+        <w:t>직업별 스킬</w:t>
       </w:r>
       <w:bookmarkEnd w:id="19"/>
     </w:p>
@@ -12364,9 +12246,6 @@
       <w:pPr>
         <w:spacing w:after="0" w:line="240" w:lineRule="auto"/>
         <w:ind w:leftChars="142" w:left="484" w:hangingChars="100" w:hanging="200"/>
-        <w:rPr>
-          <w:rFonts w:hint="eastAsia"/>
-        </w:rPr>
       </w:pPr>
     </w:p>
     <w:p>
@@ -12376,7 +12255,7 @@
       <w:r>
         <w:t xml:space="preserve"> </w:t>
       </w:r>
-      <w:bookmarkStart w:id="20" w:name="_Toc196215813"/>
+      <w:bookmarkStart w:id="20" w:name="_Toc196228677"/>
       <w:r>
         <w:rPr>
           <w:rFonts w:ascii="Segoe UI Symbol" w:hAnsi="Segoe UI Symbol" w:cs="Segoe UI Symbol"/>
@@ -12790,7 +12669,7 @@
       <w:pPr>
         <w:pStyle w:val="2"/>
       </w:pPr>
-      <w:bookmarkStart w:id="21" w:name="_Toc196215814"/>
+      <w:bookmarkStart w:id="21" w:name="_Toc196228678"/>
       <w:r>
         <w:rPr>
           <w:rFonts w:ascii="Segoe UI Emoji" w:hAnsi="Segoe UI Emoji" w:cs="Segoe UI Emoji"/>
@@ -13183,7 +13062,7 @@
       </w:pPr>
       <w:r>
         <w:pict w14:anchorId="535CC5F9">
-          <v:rect id="_x0000_i1026" style="width:0;height:1.5pt" o:hralign="center" o:hrstd="t" o:hr="t" fillcolor="#a0a0a0" stroked="f"/>
+          <v:rect id="_x0000_i1025" style="width:0;height:1.5pt" o:hralign="center" o:hrstd="t" o:hr="t" fillcolor="#a0a0a0" stroked="f"/>
         </w:pict>
       </w:r>
     </w:p>
@@ -13191,7 +13070,7 @@
       <w:pPr>
         <w:pStyle w:val="2"/>
       </w:pPr>
-      <w:bookmarkStart w:id="22" w:name="_Toc196215815"/>
+      <w:bookmarkStart w:id="22" w:name="_Toc196228679"/>
       <w:r>
         <w:rPr>
           <w:rFonts w:ascii="Segoe UI Symbol" w:hAnsi="Segoe UI Symbol" w:cs="Segoe UI Symbol"/>
@@ -13557,7 +13436,7 @@
       </w:pPr>
       <w:r>
         <w:pict w14:anchorId="2923B41B">
-          <v:rect id="_x0000_i1027" style="width:0;height:1.5pt" o:hralign="center" o:hrstd="t" o:hr="t" fillcolor="#a0a0a0" stroked="f"/>
+          <v:rect id="_x0000_i1026" style="width:0;height:1.5pt" o:hralign="center" o:hrstd="t" o:hr="t" fillcolor="#a0a0a0" stroked="f"/>
         </w:pict>
       </w:r>
     </w:p>
@@ -13565,7 +13444,7 @@
       <w:pPr>
         <w:pStyle w:val="2"/>
       </w:pPr>
-      <w:bookmarkStart w:id="23" w:name="_Toc196215816"/>
+      <w:bookmarkStart w:id="23" w:name="_Toc196228680"/>
       <w:r>
         <w:rPr>
           <w:rFonts w:ascii="Segoe UI Emoji" w:hAnsi="Segoe UI Emoji" w:cs="Segoe UI Emoji"/>
@@ -13990,7 +13869,7 @@
       </w:pPr>
       <w:r>
         <w:pict w14:anchorId="59C130B2">
-          <v:rect id="_x0000_i1028" style="width:0;height:1.5pt" o:hralign="center" o:hrstd="t" o:hr="t" fillcolor="#a0a0a0" stroked="f"/>
+          <v:rect id="_x0000_i1027" style="width:0;height:1.5pt" o:hralign="center" o:hrstd="t" o:hr="t" fillcolor="#a0a0a0" stroked="f"/>
         </w:pict>
       </w:r>
     </w:p>
@@ -13998,7 +13877,7 @@
       <w:pPr>
         <w:pStyle w:val="2"/>
       </w:pPr>
-      <w:bookmarkStart w:id="24" w:name="_Toc196215817"/>
+      <w:bookmarkStart w:id="24" w:name="_Toc196228681"/>
       <w:r>
         <w:rPr>
           <w:rFonts w:ascii="Segoe UI Emoji" w:hAnsi="Segoe UI Emoji" w:cs="Segoe UI Emoji"/>
@@ -14408,7 +14287,7 @@
       </w:pPr>
       <w:r>
         <w:pict w14:anchorId="6376020A">
-          <v:rect id="_x0000_i1029" style="width:0;height:1.5pt" o:hralign="center" o:hrstd="t" o:hr="t" fillcolor="#a0a0a0" stroked="f"/>
+          <v:rect id="_x0000_i1028" style="width:0;height:1.5pt" o:hralign="center" o:hrstd="t" o:hr="t" fillcolor="#a0a0a0" stroked="f"/>
         </w:pict>
       </w:r>
     </w:p>
@@ -14416,7 +14295,7 @@
       <w:pPr>
         <w:pStyle w:val="2"/>
       </w:pPr>
-      <w:bookmarkStart w:id="25" w:name="_Toc196215818"/>
+      <w:bookmarkStart w:id="25" w:name="_Toc196228682"/>
       <w:r>
         <w:rPr>
           <w:rFonts w:ascii="Segoe UI Emoji" w:hAnsi="Segoe UI Emoji" w:cs="Segoe UI Emoji"/>
@@ -14613,9 +14492,6 @@
         <w:spacing w:before="100" w:beforeAutospacing="1" w:after="100" w:afterAutospacing="1" w:line="240" w:lineRule="auto"/>
         <w:ind w:left="720"/>
         <w:jc w:val="left"/>
-        <w:rPr>
-          <w:rFonts w:hint="eastAsia"/>
-        </w:rPr>
       </w:pPr>
     </w:p>
     <w:p>
@@ -14863,7 +14739,7 @@
           <w:sz w:val="24"/>
         </w:rPr>
       </w:pPr>
-      <w:bookmarkStart w:id="26" w:name="_Toc196215819"/>
+      <w:bookmarkStart w:id="26" w:name="_Toc196228683"/>
       <w:r>
         <w:rPr>
           <w:rFonts w:hint="eastAsia"/>
@@ -14886,7 +14762,7 @@
         <w:ind w:leftChars="0" w:left="567"/>
         <w:outlineLvl w:val="1"/>
       </w:pPr>
-      <w:bookmarkStart w:id="27" w:name="_Toc196215820"/>
+      <w:bookmarkStart w:id="27" w:name="_Toc196228684"/>
       <w:r>
         <w:rPr>
           <w:rFonts w:hint="eastAsia"/>
@@ -15040,7 +14916,7 @@
         <w:ind w:leftChars="0" w:left="567"/>
         <w:outlineLvl w:val="1"/>
       </w:pPr>
-      <w:bookmarkStart w:id="28" w:name="_Toc196215821"/>
+      <w:bookmarkStart w:id="28" w:name="_Toc196228685"/>
       <w:r>
         <w:rPr>
           <w:rFonts w:hint="eastAsia"/>
@@ -15298,9 +15174,6 @@
             <w:pPr>
               <w:jc w:val="center"/>
               <w:cnfStyle w:val="100000000000" w:firstRow="1" w:lastRow="0" w:firstColumn="0" w:lastColumn="0" w:oddVBand="0" w:evenVBand="0" w:oddHBand="0" w:evenHBand="0" w:firstRowFirstColumn="0" w:firstRowLastColumn="0" w:lastRowFirstColumn="0" w:lastRowLastColumn="0"/>
-              <w:rPr>
-                <w:rFonts w:hint="eastAsia"/>
-              </w:rPr>
             </w:pPr>
             <w:r>
               <w:rPr>
@@ -15378,9 +15251,6 @@
             <w:pPr>
               <w:jc w:val="center"/>
               <w:cnfStyle w:val="000000000000" w:firstRow="0" w:lastRow="0" w:firstColumn="0" w:lastColumn="0" w:oddVBand="0" w:evenVBand="0" w:oddHBand="0" w:evenHBand="0" w:firstRowFirstColumn="0" w:firstRowLastColumn="0" w:lastRowFirstColumn="0" w:lastRowLastColumn="0"/>
-              <w:rPr>
-                <w:rFonts w:hint="eastAsia"/>
-              </w:rPr>
             </w:pPr>
             <w:r>
               <w:rPr>
@@ -15411,9 +15281,6 @@
             <w:pPr>
               <w:jc w:val="center"/>
               <w:cnfStyle w:val="000000000000" w:firstRow="0" w:lastRow="0" w:firstColumn="0" w:lastColumn="0" w:oddVBand="0" w:evenVBand="0" w:oddHBand="0" w:evenHBand="0" w:firstRowFirstColumn="0" w:firstRowLastColumn="0" w:lastRowFirstColumn="0" w:lastRowLastColumn="0"/>
-              <w:rPr>
-                <w:rFonts w:hint="eastAsia"/>
-              </w:rPr>
             </w:pPr>
             <w:r>
               <w:t>20</w:t>
@@ -15470,9 +15337,6 @@
             <w:pPr>
               <w:jc w:val="center"/>
               <w:cnfStyle w:val="000000000000" w:firstRow="0" w:lastRow="0" w:firstColumn="0" w:lastColumn="0" w:oddVBand="0" w:evenVBand="0" w:oddHBand="0" w:evenHBand="0" w:firstRowFirstColumn="0" w:firstRowLastColumn="0" w:lastRowFirstColumn="0" w:lastRowLastColumn="0"/>
-              <w:rPr>
-                <w:rFonts w:hint="eastAsia"/>
-              </w:rPr>
             </w:pPr>
             <w:r>
               <w:rPr>
@@ -15491,9 +15355,6 @@
             <w:pPr>
               <w:jc w:val="center"/>
               <w:cnfStyle w:val="000000000000" w:firstRow="0" w:lastRow="0" w:firstColumn="0" w:lastColumn="0" w:oddVBand="0" w:evenVBand="0" w:oddHBand="0" w:evenHBand="0" w:firstRowFirstColumn="0" w:firstRowLastColumn="0" w:lastRowFirstColumn="0" w:lastRowLastColumn="0"/>
-              <w:rPr>
-                <w:rFonts w:hint="eastAsia"/>
-              </w:rPr>
             </w:pPr>
             <w:r>
               <w:rPr>
@@ -15530,9 +15391,6 @@
             <w:pPr>
               <w:jc w:val="center"/>
               <w:cnfStyle w:val="000000000000" w:firstRow="0" w:lastRow="0" w:firstColumn="0" w:lastColumn="0" w:oddVBand="0" w:evenVBand="0" w:oddHBand="0" w:evenHBand="0" w:firstRowFirstColumn="0" w:firstRowLastColumn="0" w:lastRowFirstColumn="0" w:lastRowLastColumn="0"/>
-              <w:rPr>
-                <w:rFonts w:hint="eastAsia"/>
-              </w:rPr>
             </w:pPr>
             <w:r>
               <w:t>3500</w:t>
@@ -15606,9 +15464,6 @@
             <w:pPr>
               <w:jc w:val="center"/>
               <w:cnfStyle w:val="000000000000" w:firstRow="0" w:lastRow="0" w:firstColumn="0" w:lastColumn="0" w:oddVBand="0" w:evenVBand="0" w:oddHBand="0" w:evenHBand="0" w:firstRowFirstColumn="0" w:firstRowLastColumn="0" w:lastRowFirstColumn="0" w:lastRowLastColumn="0"/>
-              <w:rPr>
-                <w:rFonts w:hint="eastAsia"/>
-              </w:rPr>
             </w:pPr>
             <w:r>
               <w:rPr>
@@ -16288,10 +16143,7 @@
               <w:t>공격력</w:t>
             </w:r>
             <w:r>
-              <w:t>+3</w:t>
-            </w:r>
-            <w:r>
-              <w:t xml:space="preserve"> </w:t>
+              <w:t xml:space="preserve">+3 </w:t>
             </w:r>
             <w:r>
               <w:rPr>
@@ -16585,9 +16437,6 @@
             <w:pPr>
               <w:jc w:val="center"/>
               <w:cnfStyle w:val="000000000000" w:firstRow="0" w:lastRow="0" w:firstColumn="0" w:lastColumn="0" w:oddVBand="0" w:evenVBand="0" w:oddHBand="0" w:evenHBand="0" w:firstRowFirstColumn="0" w:firstRowLastColumn="0" w:lastRowFirstColumn="0" w:lastRowLastColumn="0"/>
-              <w:rPr>
-                <w:rFonts w:hint="eastAsia"/>
-              </w:rPr>
             </w:pPr>
             <w:r>
               <w:rPr>
@@ -16668,9 +16517,6 @@
             <w:pPr>
               <w:jc w:val="center"/>
               <w:cnfStyle w:val="000000000000" w:firstRow="0" w:lastRow="0" w:firstColumn="0" w:lastColumn="0" w:oddVBand="0" w:evenVBand="0" w:oddHBand="0" w:evenHBand="0" w:firstRowFirstColumn="0" w:firstRowLastColumn="0" w:lastRowFirstColumn="0" w:lastRowLastColumn="0"/>
-              <w:rPr>
-                <w:rFonts w:hint="eastAsia"/>
-              </w:rPr>
             </w:pPr>
             <w:proofErr w:type="spellStart"/>
             <w:r>
@@ -16881,10 +16727,7 @@
               <w:t>마나</w:t>
             </w:r>
             <w:r>
-              <w:t>+</w:t>
-            </w:r>
-            <w:r>
-              <w:t>15</w:t>
+              <w:t>+15</w:t>
             </w:r>
           </w:p>
         </w:tc>
@@ -17220,9 +17063,6 @@
             <w:pPr>
               <w:jc w:val="center"/>
               <w:cnfStyle w:val="000000000000" w:firstRow="0" w:lastRow="0" w:firstColumn="0" w:lastColumn="0" w:oddVBand="0" w:evenVBand="0" w:oddHBand="0" w:evenHBand="0" w:firstRowFirstColumn="0" w:firstRowLastColumn="0" w:lastRowFirstColumn="0" w:lastRowLastColumn="0"/>
-              <w:rPr>
-                <w:rFonts w:hint="eastAsia"/>
-              </w:rPr>
             </w:pPr>
             <w:r>
               <w:rPr>
@@ -17467,13 +17307,7 @@
               <w:t>치명타 확률</w:t>
             </w:r>
             <w:r>
-              <w:t>+</w:t>
-            </w:r>
-            <w:r>
-              <w:t>3</w:t>
-            </w:r>
-            <w:r>
-              <w:t>%</w:t>
+              <w:t>+3%</w:t>
             </w:r>
           </w:p>
         </w:tc>
@@ -17793,9 +17627,6 @@
             <w:pPr>
               <w:jc w:val="center"/>
               <w:cnfStyle w:val="000000000000" w:firstRow="0" w:lastRow="0" w:firstColumn="0" w:lastColumn="0" w:oddVBand="0" w:evenVBand="0" w:oddHBand="0" w:evenHBand="0" w:firstRowFirstColumn="0" w:firstRowLastColumn="0" w:lastRowFirstColumn="0" w:lastRowLastColumn="0"/>
-              <w:rPr>
-                <w:rFonts w:hint="eastAsia"/>
-              </w:rPr>
             </w:pPr>
             <w:proofErr w:type="spellStart"/>
             <w:r>
@@ -17975,9 +17806,6 @@
             <w:pPr>
               <w:jc w:val="center"/>
               <w:cnfStyle w:val="000000000000" w:firstRow="0" w:lastRow="0" w:firstColumn="0" w:lastColumn="0" w:oddVBand="0" w:evenVBand="0" w:oddHBand="0" w:evenHBand="0" w:firstRowFirstColumn="0" w:firstRowLastColumn="0" w:lastRowFirstColumn="0" w:lastRowLastColumn="0"/>
-              <w:rPr>
-                <w:rFonts w:hint="eastAsia"/>
-              </w:rPr>
             </w:pPr>
             <w:r>
               <w:rPr>
@@ -18026,9 +17854,6 @@
             <w:pPr>
               <w:jc w:val="center"/>
               <w:cnfStyle w:val="000000000000" w:firstRow="0" w:lastRow="0" w:firstColumn="0" w:lastColumn="0" w:oddVBand="0" w:evenVBand="0" w:oddHBand="0" w:evenHBand="0" w:firstRowFirstColumn="0" w:firstRowLastColumn="0" w:lastRowFirstColumn="0" w:lastRowLastColumn="0"/>
-              <w:rPr>
-                <w:rFonts w:hint="eastAsia"/>
-              </w:rPr>
             </w:pPr>
           </w:p>
         </w:tc>
@@ -18081,9 +17906,6 @@
             <w:pPr>
               <w:jc w:val="center"/>
               <w:cnfStyle w:val="000000000000" w:firstRow="0" w:lastRow="0" w:firstColumn="0" w:lastColumn="0" w:oddVBand="0" w:evenVBand="0" w:oddHBand="0" w:evenHBand="0" w:firstRowFirstColumn="0" w:firstRowLastColumn="0" w:lastRowFirstColumn="0" w:lastRowLastColumn="0"/>
-              <w:rPr>
-                <w:rFonts w:hint="eastAsia"/>
-              </w:rPr>
             </w:pPr>
             <w:r>
               <w:rPr>
@@ -18344,9 +18166,6 @@
             <w:pPr>
               <w:jc w:val="center"/>
               <w:cnfStyle w:val="000000000000" w:firstRow="0" w:lastRow="0" w:firstColumn="0" w:lastColumn="0" w:oddVBand="0" w:evenVBand="0" w:oddHBand="0" w:evenHBand="0" w:firstRowFirstColumn="0" w:firstRowLastColumn="0" w:lastRowFirstColumn="0" w:lastRowLastColumn="0"/>
-              <w:rPr>
-                <w:rFonts w:hint="eastAsia"/>
-              </w:rPr>
             </w:pPr>
             <w:r>
               <w:rPr>
@@ -18471,13 +18290,7 @@
               <w:t>공격력</w:t>
             </w:r>
             <w:r>
-              <w:t>+</w:t>
-            </w:r>
-            <w:r>
-              <w:t>3</w:t>
-            </w:r>
-            <w:r>
-              <w:t xml:space="preserve">, </w:t>
+              <w:t xml:space="preserve">+3, </w:t>
             </w:r>
             <w:r>
               <w:rPr>
@@ -18486,10 +18299,7 @@
               <w:t>방어력+</w:t>
             </w:r>
             <w:r>
-              <w:t>5</w:t>
-            </w:r>
-            <w:r>
-              <w:t xml:space="preserve">, </w:t>
+              <w:t xml:space="preserve">5, </w:t>
             </w:r>
             <w:r>
               <w:rPr>
@@ -18498,10 +18308,7 @@
               <w:t>치명타+</w:t>
             </w:r>
             <w:r>
-              <w:t>20</w:t>
-            </w:r>
-            <w:r>
-              <w:t xml:space="preserve">%, </w:t>
+              <w:t xml:space="preserve">20%, </w:t>
             </w:r>
             <w:r>
               <w:rPr>
@@ -18510,10 +18317,7 @@
               <w:t>체력+</w:t>
             </w:r>
             <w:r>
-              <w:t>1</w:t>
-            </w:r>
-            <w:r>
-              <w:t>0</w:t>
+              <w:t>10</w:t>
             </w:r>
           </w:p>
         </w:tc>
@@ -18594,9 +18398,6 @@
             <w:pPr>
               <w:jc w:val="center"/>
               <w:cnfStyle w:val="000000000000" w:firstRow="0" w:lastRow="0" w:firstColumn="0" w:lastColumn="0" w:oddVBand="0" w:evenVBand="0" w:oddHBand="0" w:evenHBand="0" w:firstRowFirstColumn="0" w:firstRowLastColumn="0" w:lastRowFirstColumn="0" w:lastRowLastColumn="0"/>
-              <w:rPr>
-                <w:rFonts w:hint="eastAsia"/>
-              </w:rPr>
             </w:pPr>
             <w:r>
               <w:rPr>
@@ -18605,60 +18406,42 @@
               <w:t>공격력</w:t>
             </w:r>
             <w:r>
+              <w:t xml:space="preserve">+4, </w:t>
+            </w:r>
+            <w:r>
+              <w:rPr>
+                <w:rFonts w:hint="eastAsia"/>
+              </w:rPr>
+              <w:t>방어력+</w:t>
+            </w:r>
+            <w:r>
+              <w:t xml:space="preserve">3, </w:t>
+            </w:r>
+            <w:r>
+              <w:rPr>
+                <w:rFonts w:hint="eastAsia"/>
+              </w:rPr>
+              <w:t>명중률+</w:t>
+            </w:r>
+            <w:r>
+              <w:t xml:space="preserve">10, </w:t>
+            </w:r>
+            <w:proofErr w:type="spellStart"/>
+            <w:r>
+              <w:rPr>
+                <w:rFonts w:hint="eastAsia"/>
+              </w:rPr>
+              <w:t>회피율</w:t>
+            </w:r>
+            <w:proofErr w:type="spellEnd"/>
+            <w:r>
+              <w:rPr>
+                <w:rFonts w:hint="eastAsia"/>
+              </w:rPr>
               <w:t>+</w:t>
             </w:r>
             <w:r>
-              <w:t>4</w:t>
-            </w:r>
-            <w:r>
-              <w:t xml:space="preserve">, </w:t>
-            </w:r>
-            <w:r>
-              <w:rPr>
-                <w:rFonts w:hint="eastAsia"/>
-              </w:rPr>
-              <w:t>방어력+</w:t>
-            </w:r>
-            <w:r>
-              <w:t>3</w:t>
-            </w:r>
-            <w:r>
-              <w:t>,</w:t>
-            </w:r>
-            <w:r>
-              <w:t xml:space="preserve"> </w:t>
-            </w:r>
-            <w:r>
-              <w:rPr>
-                <w:rFonts w:hint="eastAsia"/>
-              </w:rPr>
-              <w:t>명중률+</w:t>
-            </w:r>
-            <w:r>
-              <w:t>10,</w:t>
-            </w:r>
-            <w:r>
-              <w:t xml:space="preserve"> </w:t>
-            </w:r>
-            <w:proofErr w:type="spellStart"/>
-            <w:r>
-              <w:rPr>
-                <w:rFonts w:hint="eastAsia"/>
-              </w:rPr>
-              <w:t>회피율</w:t>
-            </w:r>
-            <w:proofErr w:type="spellEnd"/>
-            <w:r>
-              <w:rPr>
-                <w:rFonts w:hint="eastAsia"/>
-              </w:rPr>
-              <w:t>+</w:t>
-            </w:r>
-            <w:r>
-              <w:t>10</w:t>
-            </w:r>
-            <w:r>
-              <w:t>%</w:t>
+              <w:t>10%</w:t>
             </w:r>
           </w:p>
         </w:tc>
@@ -18771,9 +18554,6 @@
             <w:pPr>
               <w:jc w:val="center"/>
               <w:cnfStyle w:val="000000000000" w:firstRow="0" w:lastRow="0" w:firstColumn="0" w:lastColumn="0" w:oddVBand="0" w:evenVBand="0" w:oddHBand="0" w:evenHBand="0" w:firstRowFirstColumn="0" w:firstRowLastColumn="0" w:lastRowFirstColumn="0" w:lastRowLastColumn="0"/>
-              <w:rPr>
-                <w:rFonts w:hint="eastAsia"/>
-              </w:rPr>
             </w:pPr>
           </w:p>
         </w:tc>
@@ -18802,7 +18582,7 @@
         <w:ind w:leftChars="0" w:left="567"/>
         <w:outlineLvl w:val="1"/>
       </w:pPr>
-      <w:bookmarkStart w:id="29" w:name="_Toc196215822"/>
+      <w:bookmarkStart w:id="29" w:name="_Toc196228686"/>
       <w:r>
         <w:rPr>
           <w:rFonts w:hint="eastAsia"/>
@@ -18840,7 +18620,7 @@
         <w:ind w:leftChars="0" w:left="567"/>
         <w:outlineLvl w:val="1"/>
       </w:pPr>
-      <w:bookmarkStart w:id="30" w:name="_Toc196215823"/>
+      <w:bookmarkStart w:id="30" w:name="_Toc196228687"/>
       <w:r>
         <w:rPr>
           <w:rFonts w:hint="eastAsia"/>
@@ -18903,7 +18683,7 @@
           <w:sz w:val="24"/>
         </w:rPr>
       </w:pPr>
-      <w:bookmarkStart w:id="31" w:name="_Toc196215824"/>
+      <w:bookmarkStart w:id="31" w:name="_Toc196228688"/>
       <w:r>
         <w:rPr>
           <w:rFonts w:hint="eastAsia"/>
@@ -18925,7 +18705,7 @@
         <w:ind w:leftChars="0" w:left="567"/>
         <w:outlineLvl w:val="1"/>
       </w:pPr>
-      <w:bookmarkStart w:id="32" w:name="_Toc196215825"/>
+      <w:bookmarkStart w:id="32" w:name="_Toc196228689"/>
       <w:r>
         <w:rPr>
           <w:rFonts w:hint="eastAsia"/>
@@ -18973,7 +18753,7 @@
           <w:sz w:val="24"/>
         </w:rPr>
       </w:pPr>
-      <w:bookmarkStart w:id="33" w:name="_Toc196215826"/>
+      <w:bookmarkStart w:id="33" w:name="_Toc196228690"/>
       <w:r>
         <w:rPr>
           <w:rFonts w:hint="eastAsia"/>
@@ -18995,7 +18775,7 @@
         <w:ind w:leftChars="0" w:left="567"/>
         <w:outlineLvl w:val="1"/>
       </w:pPr>
-      <w:bookmarkStart w:id="34" w:name="_Toc196215827"/>
+      <w:bookmarkStart w:id="34" w:name="_Toc196228691"/>
       <w:r>
         <w:rPr>
           <w:rFonts w:hint="eastAsia"/>
@@ -19043,7 +18823,7 @@
           <w:sz w:val="24"/>
         </w:rPr>
       </w:pPr>
-      <w:bookmarkStart w:id="35" w:name="_Toc196215828"/>
+      <w:bookmarkStart w:id="35" w:name="_Toc196228692"/>
       <w:r>
         <w:rPr>
           <w:rFonts w:hint="eastAsia"/>
@@ -19065,7 +18845,7 @@
         <w:ind w:leftChars="0" w:left="567"/>
         <w:outlineLvl w:val="1"/>
       </w:pPr>
-      <w:bookmarkStart w:id="36" w:name="_Toc196215829"/>
+      <w:bookmarkStart w:id="36" w:name="_Toc196228693"/>
       <w:r>
         <w:rPr>
           <w:rFonts w:hint="eastAsia"/>
@@ -19110,7 +18890,7 @@
           <w:sz w:val="24"/>
         </w:rPr>
       </w:pPr>
-      <w:bookmarkStart w:id="37" w:name="_Toc196215830"/>
+      <w:bookmarkStart w:id="37" w:name="_Toc196228694"/>
       <w:r>
         <w:rPr>
           <w:rFonts w:hint="eastAsia"/>
@@ -19132,7 +18912,7 @@
         <w:ind w:leftChars="0" w:left="567"/>
         <w:outlineLvl w:val="1"/>
       </w:pPr>
-      <w:bookmarkStart w:id="38" w:name="_Toc196215831"/>
+      <w:bookmarkStart w:id="38" w:name="_Toc196228695"/>
       <w:proofErr w:type="spellStart"/>
       <w:r>
         <w:rPr>
@@ -19182,7 +18962,7 @@
           <w:sz w:val="24"/>
         </w:rPr>
       </w:pPr>
-      <w:bookmarkStart w:id="39" w:name="_Toc196215832"/>
+      <w:bookmarkStart w:id="39" w:name="_Toc196228696"/>
       <w:r>
         <w:rPr>
           <w:rFonts w:hint="eastAsia"/>
@@ -19204,7 +18984,7 @@
         <w:ind w:leftChars="0" w:left="567"/>
         <w:outlineLvl w:val="1"/>
       </w:pPr>
-      <w:bookmarkStart w:id="40" w:name="_Toc196215833"/>
+      <w:bookmarkStart w:id="40" w:name="_Toc196228697"/>
       <w:r>
         <w:rPr>
           <w:rFonts w:hint="eastAsia"/>
@@ -19236,7 +19016,7 @@
         <w:ind w:leftChars="0" w:left="567"/>
         <w:outlineLvl w:val="1"/>
       </w:pPr>
-      <w:bookmarkStart w:id="41" w:name="_Toc196215834"/>
+      <w:bookmarkStart w:id="41" w:name="_Toc196228698"/>
       <w:r>
         <w:rPr>
           <w:rFonts w:hint="eastAsia"/>
@@ -19249,9 +19029,6 @@
       <w:pPr>
         <w:spacing w:after="0" w:line="240" w:lineRule="auto"/>
         <w:ind w:leftChars="142" w:left="484" w:hangingChars="100" w:hanging="200"/>
-        <w:rPr>
-          <w:rFonts w:hint="eastAsia"/>
-        </w:rPr>
       </w:pPr>
       <w:r>
         <w:rPr>
@@ -19293,7 +19070,7 @@
           <w:sz w:val="24"/>
         </w:rPr>
       </w:pPr>
-      <w:bookmarkStart w:id="42" w:name="_Toc196215835"/>
+      <w:bookmarkStart w:id="42" w:name="_Toc196228699"/>
       <w:r>
         <w:rPr>
           <w:rFonts w:hint="eastAsia"/>
@@ -19315,6 +19092,7 @@
         <w:ind w:leftChars="0" w:left="567"/>
         <w:outlineLvl w:val="1"/>
       </w:pPr>
+      <w:bookmarkStart w:id="43" w:name="_Toc196228700"/>
       <w:r>
         <w:rPr>
           <w:rFonts w:hint="eastAsia"/>
@@ -19335,6 +19113,7 @@
         </w:rPr>
         <w:t>)</w:t>
       </w:r>
+      <w:bookmarkEnd w:id="43"/>
     </w:p>
     <w:p>
       <w:pPr>
@@ -19488,7 +19267,7 @@
                               <w:pPr>
                                 <w:spacing w:after="0" w:line="240" w:lineRule="auto"/>
                                 <w:rPr>
-                                  <w:rFonts w:ascii="나눔바른고딕" w:eastAsia="나눔바른고딕" w:hAnsi="나눔바른고딕" w:hint="eastAsia"/>
+                                  <w:rFonts w:ascii="나눔바른고딕" w:eastAsia="나눔바른고딕" w:hAnsi="나눔바른고딕"/>
                                 </w:rPr>
                               </w:pPr>
                               <w:r>
@@ -19545,7 +19324,7 @@
                         <w:pPr>
                           <w:spacing w:after="0" w:line="240" w:lineRule="auto"/>
                           <w:rPr>
-                            <w:rFonts w:ascii="나눔바른고딕" w:eastAsia="나눔바른고딕" w:hAnsi="나눔바른고딕" w:hint="eastAsia"/>
+                            <w:rFonts w:ascii="나눔바른고딕" w:eastAsia="나눔바른고딕" w:hAnsi="나눔바른고딕"/>
                           </w:rPr>
                         </w:pPr>
                         <w:r>
@@ -19728,9 +19507,6 @@
             <w:pPr>
               <w:jc w:val="center"/>
               <w:cnfStyle w:val="100000000000" w:firstRow="1" w:lastRow="0" w:firstColumn="0" w:lastColumn="0" w:oddVBand="0" w:evenVBand="0" w:oddHBand="0" w:evenHBand="0" w:firstRowFirstColumn="0" w:firstRowLastColumn="0" w:lastRowFirstColumn="0" w:lastRowLastColumn="0"/>
-              <w:rPr>
-                <w:rFonts w:hint="eastAsia"/>
-              </w:rPr>
             </w:pPr>
             <w:r>
               <w:rPr>
@@ -19808,9 +19584,6 @@
             <w:pPr>
               <w:jc w:val="center"/>
               <w:cnfStyle w:val="000000000000" w:firstRow="0" w:lastRow="0" w:firstColumn="0" w:lastColumn="0" w:oddVBand="0" w:evenVBand="0" w:oddHBand="0" w:evenHBand="0" w:firstRowFirstColumn="0" w:firstRowLastColumn="0" w:lastRowFirstColumn="0" w:lastRowLastColumn="0"/>
-              <w:rPr>
-                <w:rFonts w:hint="eastAsia"/>
-              </w:rPr>
             </w:pPr>
             <w:r>
               <w:rPr>
@@ -19841,9 +19614,6 @@
             <w:pPr>
               <w:jc w:val="center"/>
               <w:cnfStyle w:val="000000000000" w:firstRow="0" w:lastRow="0" w:firstColumn="0" w:lastColumn="0" w:oddVBand="0" w:evenVBand="0" w:oddHBand="0" w:evenHBand="0" w:firstRowFirstColumn="0" w:firstRowLastColumn="0" w:lastRowFirstColumn="0" w:lastRowLastColumn="0"/>
-              <w:rPr>
-                <w:rFonts w:hint="eastAsia"/>
-              </w:rPr>
             </w:pPr>
             <w:r>
               <w:t>2000</w:t>
@@ -19897,9 +19667,6 @@
             <w:pPr>
               <w:jc w:val="center"/>
               <w:cnfStyle w:val="000000000000" w:firstRow="0" w:lastRow="0" w:firstColumn="0" w:lastColumn="0" w:oddVBand="0" w:evenVBand="0" w:oddHBand="0" w:evenHBand="0" w:firstRowFirstColumn="0" w:firstRowLastColumn="0" w:lastRowFirstColumn="0" w:lastRowLastColumn="0"/>
-              <w:rPr>
-                <w:rFonts w:hint="eastAsia"/>
-              </w:rPr>
             </w:pPr>
             <w:r>
               <w:rPr>
@@ -19918,9 +19685,6 @@
             <w:pPr>
               <w:jc w:val="center"/>
               <w:cnfStyle w:val="000000000000" w:firstRow="0" w:lastRow="0" w:firstColumn="0" w:lastColumn="0" w:oddVBand="0" w:evenVBand="0" w:oddHBand="0" w:evenHBand="0" w:firstRowFirstColumn="0" w:firstRowLastColumn="0" w:lastRowFirstColumn="0" w:lastRowLastColumn="0"/>
-              <w:rPr>
-                <w:rFonts w:hint="eastAsia"/>
-              </w:rPr>
             </w:pPr>
             <w:r>
               <w:rPr>
@@ -19951,9 +19715,6 @@
             <w:pPr>
               <w:jc w:val="center"/>
               <w:cnfStyle w:val="000000000000" w:firstRow="0" w:lastRow="0" w:firstColumn="0" w:lastColumn="0" w:oddVBand="0" w:evenVBand="0" w:oddHBand="0" w:evenHBand="0" w:firstRowFirstColumn="0" w:firstRowLastColumn="0" w:lastRowFirstColumn="0" w:lastRowLastColumn="0"/>
-              <w:rPr>
-                <w:rFonts w:hint="eastAsia"/>
-              </w:rPr>
             </w:pPr>
             <w:r>
               <w:t>3500</w:t>
@@ -20027,9 +19788,6 @@
             <w:pPr>
               <w:jc w:val="center"/>
               <w:cnfStyle w:val="000000000000" w:firstRow="0" w:lastRow="0" w:firstColumn="0" w:lastColumn="0" w:oddVBand="0" w:evenVBand="0" w:oddHBand="0" w:evenHBand="0" w:firstRowFirstColumn="0" w:firstRowLastColumn="0" w:lastRowFirstColumn="0" w:lastRowLastColumn="0"/>
-              <w:rPr>
-                <w:rFonts w:hint="eastAsia"/>
-              </w:rPr>
             </w:pPr>
             <w:r>
               <w:rPr>
@@ -20983,9 +20741,6 @@
             <w:pPr>
               <w:jc w:val="center"/>
               <w:cnfStyle w:val="000000000000" w:firstRow="0" w:lastRow="0" w:firstColumn="0" w:lastColumn="0" w:oddVBand="0" w:evenVBand="0" w:oddHBand="0" w:evenHBand="0" w:firstRowFirstColumn="0" w:firstRowLastColumn="0" w:lastRowFirstColumn="0" w:lastRowLastColumn="0"/>
-              <w:rPr>
-                <w:rFonts w:hint="eastAsia"/>
-              </w:rPr>
             </w:pPr>
             <w:r>
               <w:rPr>
@@ -21066,9 +20821,6 @@
             <w:pPr>
               <w:jc w:val="center"/>
               <w:cnfStyle w:val="000000000000" w:firstRow="0" w:lastRow="0" w:firstColumn="0" w:lastColumn="0" w:oddVBand="0" w:evenVBand="0" w:oddHBand="0" w:evenHBand="0" w:firstRowFirstColumn="0" w:firstRowLastColumn="0" w:lastRowFirstColumn="0" w:lastRowLastColumn="0"/>
-              <w:rPr>
-                <w:rFonts w:hint="eastAsia"/>
-              </w:rPr>
             </w:pPr>
             <w:proofErr w:type="spellStart"/>
             <w:r>
@@ -21615,9 +21367,6 @@
             <w:pPr>
               <w:jc w:val="center"/>
               <w:cnfStyle w:val="000000000000" w:firstRow="0" w:lastRow="0" w:firstColumn="0" w:lastColumn="0" w:oddVBand="0" w:evenVBand="0" w:oddHBand="0" w:evenHBand="0" w:firstRowFirstColumn="0" w:firstRowLastColumn="0" w:lastRowFirstColumn="0" w:lastRowLastColumn="0"/>
-              <w:rPr>
-                <w:rFonts w:hint="eastAsia"/>
-              </w:rPr>
             </w:pPr>
             <w:r>
               <w:rPr>
@@ -22181,9 +21930,6 @@
             <w:pPr>
               <w:jc w:val="center"/>
               <w:cnfStyle w:val="000000000000" w:firstRow="0" w:lastRow="0" w:firstColumn="0" w:lastColumn="0" w:oddVBand="0" w:evenVBand="0" w:oddHBand="0" w:evenHBand="0" w:firstRowFirstColumn="0" w:firstRowLastColumn="0" w:lastRowFirstColumn="0" w:lastRowLastColumn="0"/>
-              <w:rPr>
-                <w:rFonts w:hint="eastAsia"/>
-              </w:rPr>
             </w:pPr>
             <w:proofErr w:type="spellStart"/>
             <w:r>
@@ -22363,9 +22109,6 @@
             <w:pPr>
               <w:jc w:val="center"/>
               <w:cnfStyle w:val="000000000000" w:firstRow="0" w:lastRow="0" w:firstColumn="0" w:lastColumn="0" w:oddVBand="0" w:evenVBand="0" w:oddHBand="0" w:evenHBand="0" w:firstRowFirstColumn="0" w:firstRowLastColumn="0" w:lastRowFirstColumn="0" w:lastRowLastColumn="0"/>
-              <w:rPr>
-                <w:rFonts w:hint="eastAsia"/>
-              </w:rPr>
             </w:pPr>
             <w:r>
               <w:rPr>
@@ -22414,9 +22157,6 @@
             <w:pPr>
               <w:jc w:val="center"/>
               <w:cnfStyle w:val="000000000000" w:firstRow="0" w:lastRow="0" w:firstColumn="0" w:lastColumn="0" w:oddVBand="0" w:evenVBand="0" w:oddHBand="0" w:evenHBand="0" w:firstRowFirstColumn="0" w:firstRowLastColumn="0" w:lastRowFirstColumn="0" w:lastRowLastColumn="0"/>
-              <w:rPr>
-                <w:rFonts w:hint="eastAsia"/>
-              </w:rPr>
             </w:pPr>
           </w:p>
         </w:tc>
@@ -22469,9 +22209,6 @@
             <w:pPr>
               <w:jc w:val="center"/>
               <w:cnfStyle w:val="000000000000" w:firstRow="0" w:lastRow="0" w:firstColumn="0" w:lastColumn="0" w:oddVBand="0" w:evenVBand="0" w:oddHBand="0" w:evenHBand="0" w:firstRowFirstColumn="0" w:firstRowLastColumn="0" w:lastRowFirstColumn="0" w:lastRowLastColumn="0"/>
-              <w:rPr>
-                <w:rFonts w:hint="eastAsia"/>
-              </w:rPr>
             </w:pPr>
             <w:r>
               <w:rPr>
@@ -22732,9 +22469,6 @@
             <w:pPr>
               <w:jc w:val="center"/>
               <w:cnfStyle w:val="000000000000" w:firstRow="0" w:lastRow="0" w:firstColumn="0" w:lastColumn="0" w:oddVBand="0" w:evenVBand="0" w:oddHBand="0" w:evenHBand="0" w:firstRowFirstColumn="0" w:firstRowLastColumn="0" w:lastRowFirstColumn="0" w:lastRowLastColumn="0"/>
-              <w:rPr>
-                <w:rFonts w:hint="eastAsia"/>
-              </w:rPr>
             </w:pPr>
             <w:r>
               <w:rPr>
@@ -22967,9 +22701,6 @@
             <w:pPr>
               <w:jc w:val="center"/>
               <w:cnfStyle w:val="000000000000" w:firstRow="0" w:lastRow="0" w:firstColumn="0" w:lastColumn="0" w:oddVBand="0" w:evenVBand="0" w:oddHBand="0" w:evenHBand="0" w:firstRowFirstColumn="0" w:firstRowLastColumn="0" w:lastRowFirstColumn="0" w:lastRowLastColumn="0"/>
-              <w:rPr>
-                <w:rFonts w:hint="eastAsia"/>
-              </w:rPr>
             </w:pPr>
             <w:r>
               <w:rPr>
@@ -23126,9 +22857,6 @@
             <w:pPr>
               <w:jc w:val="center"/>
               <w:cnfStyle w:val="000000000000" w:firstRow="0" w:lastRow="0" w:firstColumn="0" w:lastColumn="0" w:oddVBand="0" w:evenVBand="0" w:oddHBand="0" w:evenHBand="0" w:firstRowFirstColumn="0" w:firstRowLastColumn="0" w:lastRowFirstColumn="0" w:lastRowLastColumn="0"/>
-              <w:rPr>
-                <w:rFonts w:hint="eastAsia"/>
-              </w:rPr>
             </w:pPr>
           </w:p>
         </w:tc>
@@ -23147,9 +22875,6 @@
       <w:pPr>
         <w:spacing w:after="0" w:line="240" w:lineRule="auto"/>
         <w:ind w:leftChars="142" w:left="484" w:hangingChars="100" w:hanging="200"/>
-        <w:rPr>
-          <w:rFonts w:hint="eastAsia"/>
-        </w:rPr>
       </w:pPr>
     </w:p>
     <w:p>

--- a/석재혁_20250421_TextRPG기획서_임시완성_Ver01.docx
+++ b/석재혁_20250421_TextRPG기획서_임시완성_Ver01.docx
@@ -6053,6 +6053,14 @@
               <w:jc w:val="center"/>
               <w:cnfStyle w:val="000000000000" w:firstRow="0" w:lastRow="0" w:firstColumn="0" w:lastColumn="0" w:oddVBand="0" w:evenVBand="0" w:oddHBand="0" w:evenHBand="0" w:firstRowFirstColumn="0" w:firstRowLastColumn="0" w:lastRowFirstColumn="0" w:lastRowLastColumn="0"/>
             </w:pPr>
+            <w:proofErr w:type="spellStart"/>
+            <w:r>
+              <w:rPr>
+                <w:rFonts w:hint="eastAsia"/>
+              </w:rPr>
+              <w:t>전기연</w:t>
+            </w:r>
+            <w:proofErr w:type="spellEnd"/>
           </w:p>
         </w:tc>
       </w:tr>
@@ -6113,6 +6121,14 @@
               <w:jc w:val="center"/>
               <w:cnfStyle w:val="000000000000" w:firstRow="0" w:lastRow="0" w:firstColumn="0" w:lastColumn="0" w:oddVBand="0" w:evenVBand="0" w:oddHBand="0" w:evenHBand="0" w:firstRowFirstColumn="0" w:firstRowLastColumn="0" w:lastRowFirstColumn="0" w:lastRowLastColumn="0"/>
             </w:pPr>
+            <w:proofErr w:type="spellStart"/>
+            <w:r>
+              <w:rPr>
+                <w:rFonts w:hint="eastAsia"/>
+              </w:rPr>
+              <w:t>전기연</w:t>
+            </w:r>
+            <w:proofErr w:type="spellEnd"/>
           </w:p>
         </w:tc>
       </w:tr>
@@ -13270,7 +13286,16 @@
         <w:jc w:val="left"/>
       </w:pPr>
       <w:r>
-        <w:t>설명: 아군 체력 회복</w:t>
+        <w:t xml:space="preserve">설명: </w:t>
+      </w:r>
+      <w:r>
+        <w:rPr>
+          <w:rFonts w:hint="eastAsia"/>
+        </w:rPr>
+        <w:t>자신</w:t>
+      </w:r>
+      <w:r>
+        <w:t xml:space="preserve"> 체력 회복</w:t>
       </w:r>
       <w:r>
         <w:t>(</w:t>
